--- a/Project_Analysis_and_Design_Document.docx
+++ b/Project_Analysis_and_Design_Document.docx
@@ -1,6 +1,6 @@
 
 <file path=word/document.xml><?xml version="1.0" encoding="utf-8"?>
-<w:document xmlns:ve="http://schemas.openxmlformats.org/markup-compatibility/2006" xmlns:o="urn:schemas-microsoft-com:office:office" xmlns:r="http://schemas.openxmlformats.org/officeDocument/2006/relationships" xmlns:m="http://schemas.openxmlformats.org/officeDocument/2006/math" xmlns:v="urn:schemas-microsoft-com:vml" xmlns:wp="http://schemas.openxmlformats.org/drawingml/2006/wordprocessingDrawing" xmlns:w10="urn:schemas-microsoft-com:office:word" xmlns:w="http://schemas.openxmlformats.org/wordprocessingml/2006/main" xmlns:wne="http://schemas.microsoft.com/office/word/2006/wordml">
+<w:document xmlns:wpc="http://schemas.microsoft.com/office/word/2010/wordprocessingCanvas" xmlns:cx="http://schemas.microsoft.com/office/drawing/2014/chartex" xmlns:cx1="http://schemas.microsoft.com/office/drawing/2015/9/8/chartex" xmlns:cx2="http://schemas.microsoft.com/office/drawing/2015/10/21/chartex" xmlns:cx3="http://schemas.microsoft.com/office/drawing/2016/5/9/chartex" xmlns:cx4="http://schemas.microsoft.com/office/drawing/2016/5/10/chartex" xmlns:cx5="http://schemas.microsoft.com/office/drawing/2016/5/11/chartex" xmlns:cx6="http://schemas.microsoft.com/office/drawing/2016/5/12/chartex" xmlns:cx7="http://schemas.microsoft.com/office/drawing/2016/5/13/chartex" xmlns:cx8="http://schemas.microsoft.com/office/drawing/2016/5/14/chartex" xmlns:mc="http://schemas.openxmlformats.org/markup-compatibility/2006" xmlns:aink="http://schemas.microsoft.com/office/drawing/2016/ink" xmlns:am3d="http://schemas.microsoft.com/office/drawing/2017/model3d" xmlns:o="urn:schemas-microsoft-com:office:office" xmlns:r="http://schemas.openxmlformats.org/officeDocument/2006/relationships" xmlns:m="http://schemas.openxmlformats.org/officeDocument/2006/math" xmlns:v="urn:schemas-microsoft-com:vml" xmlns:wp14="http://schemas.microsoft.com/office/word/2010/wordprocessingDrawing" xmlns:wp="http://schemas.openxmlformats.org/drawingml/2006/wordprocessingDrawing" xmlns:w10="urn:schemas-microsoft-com:office:word" xmlns:w="http://schemas.openxmlformats.org/wordprocessingml/2006/main" xmlns:w14="http://schemas.microsoft.com/office/word/2010/wordml" xmlns:w15="http://schemas.microsoft.com/office/word/2012/wordml" xmlns:w16cid="http://schemas.microsoft.com/office/word/2016/wordml/cid" xmlns:w16se="http://schemas.microsoft.com/office/word/2015/wordml/symex" xmlns:wpg="http://schemas.microsoft.com/office/word/2010/wordprocessingGroup" xmlns:wpi="http://schemas.microsoft.com/office/word/2010/wordprocessingInk" xmlns:wne="http://schemas.microsoft.com/office/word/2006/wordml" xmlns:wps="http://schemas.microsoft.com/office/word/2010/wordprocessingShape" mc:Ignorable="w14 w15 w16se w16cid wp14">
   <w:body>
     <w:p>
       <w:pPr>
@@ -10,14 +10,9 @@
           <w:rFonts w:ascii="Times New Roman" w:hAnsi="Times New Roman"/>
         </w:rPr>
       </w:pPr>
-      <w:fldSimple w:instr=" SUBJECT  \* MERGEFORMAT ">
-        <w:r>
-          <w:rPr>
-            <w:rFonts w:ascii="Times New Roman" w:hAnsi="Times New Roman"/>
-          </w:rPr>
-          <w:t>&lt;Project Name&gt;</w:t>
-        </w:r>
-      </w:fldSimple>
+      <w:r>
+        <w:t>Music IMDB</w:t>
+      </w:r>
     </w:p>
     <w:p>
       <w:pPr>
@@ -48,6 +43,12 @@
         </w:rPr>
         <w:t>Student:</w:t>
       </w:r>
+      <w:r>
+        <w:rPr>
+          <w:rFonts w:ascii="Times New Roman" w:hAnsi="Times New Roman"/>
+        </w:rPr>
+        <w:t xml:space="preserve"> Gyarmathy Tímea</w:t>
+      </w:r>
     </w:p>
     <w:p>
       <w:pPr>
@@ -64,6 +65,13 @@
         </w:rPr>
         <w:t>Group:</w:t>
       </w:r>
+      <w:r>
+        <w:rPr>
+          <w:b/>
+          <w:sz w:val="36"/>
+        </w:rPr>
+        <w:t xml:space="preserve"> 30433</w:t>
+      </w:r>
     </w:p>
     <w:p>
       <w:pPr>
@@ -95,7 +103,7 @@
     <w:p>
       <w:pPr>
         <w:sectPr>
-          <w:footerReference w:type="even" r:id="rId7"/>
+          <w:footerReference w:type="even" r:id="rId8"/>
           <w:pgSz w:w="12240" w:h="15840" w:code="1"/>
           <w:pgMar w:top="1440" w:right="1440" w:bottom="1440" w:left="1440" w:header="720" w:footer="720" w:gutter="0"/>
           <w:cols w:space="720"/>
@@ -138,7 +146,7 @@
           <w:insideV w:val="single" w:sz="6" w:space="0" w:color="auto"/>
         </w:tblBorders>
         <w:tblLayout w:type="fixed"/>
-        <w:tblLook w:val="0000"/>
+        <w:tblLook w:val="0000" w:firstRow="0" w:lastRow="0" w:firstColumn="0" w:lastColumn="0" w:noHBand="0" w:noVBand="0"/>
       </w:tblPr>
       <w:tblGrid>
         <w:gridCol w:w="2304"/>
@@ -238,7 +246,7 @@
               <w:pStyle w:val="Tabletext"/>
             </w:pPr>
             <w:r>
-              <w:t>&lt;dd/mmm/yy&gt;</w:t>
+              <w:t>31/03/2018</w:t>
             </w:r>
           </w:p>
         </w:tc>
@@ -251,7 +259,7 @@
               <w:pStyle w:val="Tabletext"/>
             </w:pPr>
             <w:r>
-              <w:t>&lt;x.x&gt;</w:t>
+              <w:t>1.0</w:t>
             </w:r>
           </w:p>
         </w:tc>
@@ -264,7 +272,7 @@
               <w:pStyle w:val="Tabletext"/>
             </w:pPr>
             <w:r>
-              <w:t>&lt;details&gt;</w:t>
+              <w:t>First iteration</w:t>
             </w:r>
           </w:p>
         </w:tc>
@@ -277,7 +285,7 @@
               <w:pStyle w:val="Tabletext"/>
             </w:pPr>
             <w:r>
-              <w:t>&lt;name&gt;</w:t>
+              <w:t>Gyarmathy Tímea</w:t>
             </w:r>
           </w:p>
         </w:tc>
@@ -743,7 +751,7 @@
         <w:rPr>
           <w:noProof/>
         </w:rPr>
-        <w:t>4</w:t>
+        <w:t>5</w:t>
       </w:r>
       <w:r>
         <w:rPr>
@@ -821,7 +829,7 @@
         <w:rPr>
           <w:noProof/>
         </w:rPr>
-        <w:t>4</w:t>
+        <w:t>5</w:t>
       </w:r>
       <w:r>
         <w:rPr>
@@ -899,7 +907,7 @@
         <w:rPr>
           <w:noProof/>
         </w:rPr>
-        <w:t>4</w:t>
+        <w:t>6</w:t>
       </w:r>
       <w:r>
         <w:rPr>
@@ -977,7 +985,7 @@
         <w:rPr>
           <w:noProof/>
         </w:rPr>
-        <w:t>4</w:t>
+        <w:t>6</w:t>
       </w:r>
       <w:r>
         <w:rPr>
@@ -1055,7 +1063,7 @@
         <w:rPr>
           <w:noProof/>
         </w:rPr>
-        <w:t>4</w:t>
+        <w:t>7</w:t>
       </w:r>
       <w:r>
         <w:rPr>
@@ -1133,7 +1141,7 @@
         <w:rPr>
           <w:noProof/>
         </w:rPr>
-        <w:t>4</w:t>
+        <w:t>7</w:t>
       </w:r>
       <w:r>
         <w:rPr>
@@ -1211,7 +1219,7 @@
         <w:rPr>
           <w:noProof/>
         </w:rPr>
-        <w:t>4</w:t>
+        <w:t>7</w:t>
       </w:r>
       <w:r>
         <w:rPr>
@@ -1289,7 +1297,7 @@
         <w:rPr>
           <w:noProof/>
         </w:rPr>
-        <w:t>4</w:t>
+        <w:t>7</w:t>
       </w:r>
       <w:r>
         <w:rPr>
@@ -1367,7 +1375,7 @@
         <w:rPr>
           <w:noProof/>
         </w:rPr>
-        <w:t>4</w:t>
+        <w:t>7</w:t>
       </w:r>
       <w:r>
         <w:rPr>
@@ -1445,7 +1453,7 @@
         <w:rPr>
           <w:noProof/>
         </w:rPr>
-        <w:t>4</w:t>
+        <w:t>7</w:t>
       </w:r>
       <w:r>
         <w:rPr>
@@ -1523,7 +1531,7 @@
         <w:rPr>
           <w:noProof/>
         </w:rPr>
-        <w:t>4</w:t>
+        <w:t>7</w:t>
       </w:r>
       <w:r>
         <w:rPr>
@@ -1601,7 +1609,7 @@
         <w:rPr>
           <w:noProof/>
         </w:rPr>
-        <w:t>4</w:t>
+        <w:t>7</w:t>
       </w:r>
       <w:r>
         <w:rPr>
@@ -1679,7 +1687,7 @@
         <w:rPr>
           <w:noProof/>
         </w:rPr>
-        <w:t>4</w:t>
+        <w:t>7</w:t>
       </w:r>
       <w:r>
         <w:rPr>
@@ -1757,7 +1765,7 @@
         <w:rPr>
           <w:noProof/>
         </w:rPr>
-        <w:t>5</w:t>
+        <w:t>8</w:t>
       </w:r>
       <w:r>
         <w:rPr>
@@ -1835,7 +1843,7 @@
         <w:rPr>
           <w:noProof/>
         </w:rPr>
-        <w:t>5</w:t>
+        <w:t>8</w:t>
       </w:r>
       <w:r>
         <w:rPr>
@@ -1913,7 +1921,7 @@
         <w:rPr>
           <w:noProof/>
         </w:rPr>
-        <w:t>5</w:t>
+        <w:t>8</w:t>
       </w:r>
       <w:r>
         <w:rPr>
@@ -1991,7 +1999,7 @@
         <w:rPr>
           <w:noProof/>
         </w:rPr>
-        <w:t>5</w:t>
+        <w:t>8</w:t>
       </w:r>
       <w:r>
         <w:rPr>
@@ -2050,50 +2058,12 @@
       <w:bookmarkEnd w:id="0"/>
     </w:p>
     <w:p>
-      <w:pPr>
-        <w:ind w:firstLine="720"/>
-        <w:rPr>
-          <w:i/>
-          <w:color w:val="943634"/>
-        </w:rPr>
-      </w:pPr>
-      <w:r>
-        <w:rPr>
-          <w:i/>
-          <w:color w:val="943634"/>
-        </w:rPr>
-        <w:t>[</w:t>
-      </w:r>
-      <w:r>
-        <w:rPr>
-          <w:i/>
-          <w:color w:val="943634" w:themeColor="accent2" w:themeShade="BF"/>
-        </w:rPr>
-        <w:t>Present the project specification</w:t>
-      </w:r>
-      <w:r>
-        <w:rPr>
-          <w:i/>
-          <w:color w:val="943634"/>
-        </w:rPr>
-        <w:t>]</w:t>
-      </w:r>
-    </w:p>
-    <w:p>
-      <w:pPr>
-        <w:pStyle w:val="Heading1"/>
-        <w:numPr>
-          <w:ilvl w:val="0"/>
-          <w:numId w:val="0"/>
-        </w:numPr>
-        <w:tabs>
-          <w:tab w:val="left" w:pos="720"/>
-        </w:tabs>
-        <w:ind w:left="1440"/>
-        <w:rPr>
-          <w:rFonts w:ascii="Times New Roman" w:hAnsi="Times New Roman"/>
-        </w:rPr>
-      </w:pPr>
+      <w:r>
+        <w:t>A “Music IMDB” should be developed which is a project developed in a 3-tier architecture, based on an officially built database of released songs and registered musical artists. The project should provide an easy to use interface to the user and safe accessibility to the database for the administrators.</w:t>
+      </w:r>
+      <w:r>
+        <w:t xml:space="preserve"> To provide accessibility, the project should be developed in ASP.NET web framework to build a web application which can be accessed from different platforms.</w:t>
+      </w:r>
     </w:p>
     <w:p>
       <w:pPr>
@@ -2142,19 +2112,89 @@
       <w:bookmarkEnd w:id="2"/>
     </w:p>
     <w:p>
-      <w:pPr>
-        <w:ind w:left="720"/>
-        <w:rPr>
-          <w:i/>
-          <w:color w:val="943634"/>
-        </w:rPr>
-      </w:pPr>
-      <w:r>
-        <w:rPr>
-          <w:i/>
-          <w:color w:val="943634"/>
-        </w:rPr>
-        <w:t>[Define the domain model and create the conceptual class diagrams]</w:t>
+      <w:r>
+        <w:t>The conceptual domain model is presented in the diagram below:</w:t>
+      </w:r>
+    </w:p>
+    <w:p>
+      <w:r>
+        <w:rPr>
+          <w:noProof/>
+        </w:rPr>
+        <w:drawing>
+          <wp:inline distT="0" distB="0" distL="0" distR="0">
+            <wp:extent cx="5943600" cy="5609314"/>
+            <wp:effectExtent l="0" t="0" r="0" b="0"/>
+            <wp:docPr id="1" name="Picture 1" descr="C:\Users\timi\AppData\Local\Microsoft\Windows\INetCache\Content.Word\domain.png"/>
+            <wp:cNvGraphicFramePr>
+              <a:graphicFrameLocks xmlns:a="http://schemas.openxmlformats.org/drawingml/2006/main" noChangeAspect="1"/>
+            </wp:cNvGraphicFramePr>
+            <a:graphic xmlns:a="http://schemas.openxmlformats.org/drawingml/2006/main">
+              <a:graphicData uri="http://schemas.openxmlformats.org/drawingml/2006/picture">
+                <pic:pic xmlns:pic="http://schemas.openxmlformats.org/drawingml/2006/picture">
+                  <pic:nvPicPr>
+                    <pic:cNvPr id="0" name="Picture 1" descr="C:\Users\timi\AppData\Local\Microsoft\Windows\INetCache\Content.Word\domain.png"/>
+                    <pic:cNvPicPr>
+                      <a:picLocks noChangeAspect="1" noChangeArrowheads="1"/>
+                    </pic:cNvPicPr>
+                  </pic:nvPicPr>
+                  <pic:blipFill>
+                    <a:blip r:embed="rId9">
+                      <a:extLst>
+                        <a:ext uri="{28A0092B-C50C-407E-A947-70E740481C1C}">
+                          <a14:useLocalDpi xmlns:a14="http://schemas.microsoft.com/office/drawing/2010/main" val="0"/>
+                        </a:ext>
+                      </a:extLst>
+                    </a:blip>
+                    <a:srcRect/>
+                    <a:stretch>
+                      <a:fillRect/>
+                    </a:stretch>
+                  </pic:blipFill>
+                  <pic:spPr bwMode="auto">
+                    <a:xfrm>
+                      <a:off x="0" y="0"/>
+                      <a:ext cx="5943600" cy="5609314"/>
+                    </a:xfrm>
+                    <a:prstGeom prst="rect">
+                      <a:avLst/>
+                    </a:prstGeom>
+                    <a:noFill/>
+                    <a:ln>
+                      <a:noFill/>
+                    </a:ln>
+                  </pic:spPr>
+                </pic:pic>
+              </a:graphicData>
+            </a:graphic>
+          </wp:inline>
+        </w:drawing>
+      </w:r>
+    </w:p>
+    <w:p/>
+    <w:p>
+      <w:r>
+        <w:t>Here we can already observe the layered architecture based on which the app will be developed.</w:t>
+      </w:r>
+    </w:p>
+    <w:p/>
+    <w:p>
+      <w:r>
+        <w:lastRenderedPageBreak/>
+        <w:t>The model will contain elements as Song, Album, Artist, directly representing the data stored in the underlying database. An Artist can be either a single Musician, either a group of musicians, i.e. a Band.</w:t>
+      </w:r>
+    </w:p>
+    <w:p>
+      <w:r>
+        <w:t xml:space="preserve">The operations from the User will be processed through a Business Layer, which uses this domain model. This is illustrated by the Login and the </w:t>
+      </w:r>
+      <w:proofErr w:type="spellStart"/>
+      <w:r>
+        <w:t>SongController</w:t>
+      </w:r>
+      <w:proofErr w:type="spellEnd"/>
+      <w:r>
+        <w:t xml:space="preserve"> classes.</w:t>
       </w:r>
     </w:p>
     <w:p>
@@ -2190,96 +2230,540 @@
       <w:bookmarkEnd w:id="4"/>
     </w:p>
     <w:p>
-      <w:pPr>
-        <w:ind w:left="720"/>
-        <w:rPr>
-          <w:i/>
-          <w:color w:val="943634"/>
-        </w:rPr>
-      </w:pPr>
-      <w:r>
-        <w:rPr>
-          <w:i/>
-          <w:color w:val="943634"/>
-        </w:rPr>
-        <w:t>[Define the system’s conceptual architecture; use an architectural style and pattern - highlight its use and motivate your choice.]</w:t>
-      </w:r>
-    </w:p>
-    <w:p>
-      <w:pPr>
-        <w:pStyle w:val="Heading2"/>
-        <w:rPr>
-          <w:rFonts w:ascii="Times New Roman" w:hAnsi="Times New Roman"/>
-        </w:rPr>
-      </w:pPr>
-      <w:bookmarkStart w:id="5" w:name="_Toc285793959"/>
-      <w:r>
-        <w:rPr>
-          <w:rFonts w:ascii="Times New Roman" w:hAnsi="Times New Roman"/>
-        </w:rPr>
-        <w:t>Package Design</w:t>
-      </w:r>
-      <w:bookmarkEnd w:id="5"/>
-    </w:p>
-    <w:p>
-      <w:pPr>
-        <w:ind w:left="720"/>
-        <w:rPr>
-          <w:i/>
-          <w:color w:val="943634"/>
-        </w:rPr>
-      </w:pPr>
-      <w:r>
-        <w:rPr>
-          <w:i/>
-          <w:color w:val="943634"/>
-        </w:rPr>
-        <w:t>[Create a package diagram]</w:t>
-      </w:r>
-    </w:p>
-    <w:p>
-      <w:pPr>
-        <w:pStyle w:val="Heading2"/>
-        <w:rPr>
-          <w:rFonts w:ascii="Times New Roman" w:hAnsi="Times New Roman"/>
-        </w:rPr>
-      </w:pPr>
-      <w:bookmarkStart w:id="6" w:name="_Toc285793960"/>
-      <w:r>
-        <w:rPr>
-          <w:rFonts w:ascii="Times New Roman" w:hAnsi="Times New Roman"/>
-        </w:rPr>
-        <w:t>Component and Deployment Diagrams</w:t>
-      </w:r>
-      <w:bookmarkEnd w:id="6"/>
-    </w:p>
-    <w:p>
-      <w:pPr>
-        <w:ind w:left="720"/>
-      </w:pPr>
-      <w:r>
-        <w:rPr>
-          <w:i/>
-          <w:color w:val="943634"/>
-        </w:rPr>
-        <w:t>[Create the component and deployment diagrams.]</w:t>
-      </w:r>
-    </w:p>
-    <w:p>
-      <w:pPr>
-        <w:pStyle w:val="Heading1"/>
+      <w:r>
+        <w:t xml:space="preserve">The system Music IMDB will be an ASP.NET application, </w:t>
+      </w:r>
+      <w:r>
+        <w:t xml:space="preserve">which is by default a Model-View-Controller framework. We will use it </w:t>
+      </w:r>
+      <w:r>
+        <w:t>w</w:t>
+      </w:r>
+      <w:r>
+        <w:t xml:space="preserve">ith a web page in the front-end, </w:t>
+      </w:r>
+      <w:r>
+        <w:t>and with the</w:t>
+      </w:r>
+      <w:r>
+        <w:t xml:space="preserve"> layered architecture, more </w:t>
+      </w:r>
+      <w:r>
+        <w:t>precisely the three-tier system, to be able to organize the data connection, the actual application logic and the user interface.</w:t>
+      </w:r>
+    </w:p>
+    <w:p/>
+    <w:p>
+      <w:r>
+        <w:t>Model–view–controller (MVC) is an architectural pattern commonly used for developing user interfaces that divides an application into three interconnected parts. This is done to separate internal representations of information from the ways information is presented to a</w:t>
+      </w:r>
+      <w:r>
+        <w:t>nd accepted from the user.</w:t>
+      </w:r>
+      <w:r>
+        <w:t xml:space="preserve"> The MVC design pattern decouples these major components allowing for efficient code reuse and parallel development.</w:t>
+      </w:r>
+    </w:p>
+    <w:p/>
+    <w:p>
+      <w:pPr>
+        <w:rPr>
+          <w:u w:val="single"/>
+        </w:rPr>
+      </w:pPr>
+      <w:r>
+        <w:rPr>
+          <w:u w:val="single"/>
+        </w:rPr>
+        <w:t>Components</w:t>
+      </w:r>
+    </w:p>
+    <w:p>
+      <w:pPr>
+        <w:pStyle w:val="ListParagraph"/>
         <w:numPr>
           <w:ilvl w:val="0"/>
-          <w:numId w:val="0"/>
+          <w:numId w:val="17"/>
         </w:numPr>
-        <w:tabs>
-          <w:tab w:val="left" w:pos="720"/>
-        </w:tabs>
-        <w:ind w:left="1440"/>
+      </w:pPr>
+      <w:r>
+        <w:t>The model is the central component of the pattern. It expresses the application's behavior in terms of the problem domain, indepe</w:t>
+      </w:r>
+      <w:r>
+        <w:t xml:space="preserve">ndent of the user interface. </w:t>
+      </w:r>
+      <w:r>
+        <w:t>It directly manages the data, logic and rules of the application.</w:t>
+      </w:r>
+    </w:p>
+    <w:p>
+      <w:pPr>
+        <w:pStyle w:val="ListParagraph"/>
+        <w:numPr>
+          <w:ilvl w:val="0"/>
+          <w:numId w:val="17"/>
+        </w:numPr>
+      </w:pPr>
+      <w:r>
+        <w:t>A view can be any output representation of information, such as a chart or a diagram. Multiple views of the same information are possible, such as a bar chart for management and a tabular view for accountants.</w:t>
+      </w:r>
+    </w:p>
+    <w:p>
+      <w:pPr>
+        <w:pStyle w:val="ListParagraph"/>
+        <w:numPr>
+          <w:ilvl w:val="0"/>
+          <w:numId w:val="17"/>
+        </w:numPr>
+      </w:pPr>
+      <w:r>
+        <w:t>The third part or section, the controller, accepts input and converts it to co</w:t>
+      </w:r>
+      <w:r>
+        <w:t>mmands for the model or view.</w:t>
+      </w:r>
+    </w:p>
+    <w:p/>
+    <w:p>
+      <w:r>
+        <w:t>The ASP.NET MVC framework offers the following advantages:</w:t>
+      </w:r>
+    </w:p>
+    <w:p/>
+    <w:p>
+      <w:pPr>
+        <w:pStyle w:val="ListParagraph"/>
+        <w:numPr>
+          <w:ilvl w:val="0"/>
+          <w:numId w:val="16"/>
+        </w:numPr>
+      </w:pPr>
+      <w:r>
+        <w:t>It makes it easier to manage complexity by dividing an application into the model, the view, and the controller.</w:t>
+      </w:r>
+    </w:p>
+    <w:p>
+      <w:pPr>
+        <w:pStyle w:val="ListParagraph"/>
+        <w:numPr>
+          <w:ilvl w:val="0"/>
+          <w:numId w:val="16"/>
+        </w:numPr>
+      </w:pPr>
+      <w:r>
+        <w:t>It does not use view state or server-based forms. This makes the MVC framework ideal for developers who want full control over the behavior of an application.</w:t>
+      </w:r>
+    </w:p>
+    <w:p>
+      <w:pPr>
+        <w:pStyle w:val="ListParagraph"/>
+        <w:numPr>
+          <w:ilvl w:val="0"/>
+          <w:numId w:val="16"/>
+        </w:numPr>
+      </w:pPr>
+      <w:r>
+        <w:t>It uses a Front Controller pattern that processes Web application requests through a single controller. This enables you to design an application that supports a rich routing infrastructure. For more information, see Front Controller.</w:t>
+      </w:r>
+    </w:p>
+    <w:p>
+      <w:pPr>
+        <w:pStyle w:val="ListParagraph"/>
+        <w:numPr>
+          <w:ilvl w:val="0"/>
+          <w:numId w:val="16"/>
+        </w:numPr>
+      </w:pPr>
+      <w:r>
+        <w:t>It provides better support for test-driven development (TDD).</w:t>
+      </w:r>
+    </w:p>
+    <w:p>
+      <w:pPr>
+        <w:pStyle w:val="ListParagraph"/>
+        <w:numPr>
+          <w:ilvl w:val="0"/>
+          <w:numId w:val="16"/>
+        </w:numPr>
+      </w:pPr>
+      <w:r>
+        <w:t>It works well for Web applications that are supported by large teams of developers and for Web designers who need a high degree of control over the application behavior.</w:t>
+      </w:r>
+    </w:p>
+    <w:p/>
+    <w:p>
+      <w:proofErr w:type="gramStart"/>
+      <w:r>
+        <w:t>In order to</w:t>
+      </w:r>
+      <w:proofErr w:type="gramEnd"/>
+      <w:r>
+        <w:t xml:space="preserve"> access the underlying database, we will structure this MVC architecture based on another, similar one, which adds another layer to our architecture, the data access which will communicate with the database.</w:t>
+      </w:r>
+    </w:p>
+    <w:p>
+      <w:r>
+        <w:t>The t</w:t>
+      </w:r>
+      <w:r>
+        <w:t>hree-tier architecture is a client–server software architecture pattern in which the user interface (presentation), functional process logic ("business rules"), computer data storage and data access are developed and maintained as independent modules, most often on separa</w:t>
+      </w:r>
+      <w:r>
+        <w:t>te platforms.</w:t>
+      </w:r>
+      <w:r>
+        <w:t xml:space="preserve"> </w:t>
+      </w:r>
+    </w:p>
+    <w:p/>
+    <w:p>
+      <w:pPr>
+        <w:rPr>
+          <w:u w:val="single"/>
+        </w:rPr>
+      </w:pPr>
+      <w:r>
+        <w:rPr>
+          <w:u w:val="single"/>
+        </w:rPr>
+        <w:t>Web development usage</w:t>
+      </w:r>
+    </w:p>
+    <w:p>
+      <w:r>
+        <w:t>In the web development field, three-tier is often used to refer to websites, commonly electronic commerce websites, which are built using three tiers:</w:t>
+      </w:r>
+    </w:p>
+    <w:p/>
+    <w:p>
+      <w:pPr>
+        <w:pStyle w:val="ListParagraph"/>
+        <w:numPr>
+          <w:ilvl w:val="0"/>
+          <w:numId w:val="15"/>
+        </w:numPr>
+      </w:pPr>
+      <w:r>
+        <w:t>A front-end web server serving static content, and potentially some cached dynamic content. In web-based application, front end is the content rendered by the browser. The content may be static or generated dynamically.</w:t>
+      </w:r>
+    </w:p>
+    <w:p>
+      <w:pPr>
+        <w:pStyle w:val="ListParagraph"/>
+        <w:numPr>
+          <w:ilvl w:val="0"/>
+          <w:numId w:val="15"/>
+        </w:numPr>
+      </w:pPr>
+      <w:r>
+        <w:t xml:space="preserve">A middle dynamic content processing and generation level application server (e.g., </w:t>
+      </w:r>
+      <w:proofErr w:type="spellStart"/>
+      <w:r>
+        <w:t>Symfony</w:t>
+      </w:r>
+      <w:proofErr w:type="spellEnd"/>
+      <w:r>
+        <w:t xml:space="preserve">, Spring, </w:t>
+      </w:r>
+      <w:r>
+        <w:rPr>
+          <w:b/>
+        </w:rPr>
+        <w:t>ASP.NET</w:t>
+      </w:r>
+      <w:r>
+        <w:t>, Django, Rails).</w:t>
+      </w:r>
+    </w:p>
+    <w:p>
+      <w:pPr>
+        <w:pStyle w:val="ListParagraph"/>
+        <w:numPr>
+          <w:ilvl w:val="0"/>
+          <w:numId w:val="15"/>
+        </w:numPr>
+      </w:pPr>
+      <w:r>
+        <w:lastRenderedPageBreak/>
+        <w:t>A back-end database or data store, comprising both data sets and the database management system software that manages and provides access to the data.</w:t>
+      </w:r>
+    </w:p>
+    <w:p>
+      <w:pPr>
+        <w:pStyle w:val="ListParagraph"/>
+      </w:pPr>
+    </w:p>
+    <w:p>
+      <w:pPr>
+        <w:pStyle w:val="Heading2"/>
         <w:rPr>
           <w:rFonts w:ascii="Times New Roman" w:hAnsi="Times New Roman"/>
         </w:rPr>
       </w:pPr>
+      <w:bookmarkStart w:id="5" w:name="_Toc285793959"/>
+      <w:r>
+        <w:rPr>
+          <w:rFonts w:ascii="Times New Roman" w:hAnsi="Times New Roman"/>
+        </w:rPr>
+        <w:t>Package Design</w:t>
+      </w:r>
+      <w:bookmarkEnd w:id="5"/>
+    </w:p>
+    <w:p>
+      <w:r>
+        <w:t xml:space="preserve">In the case of this system, the packages would </w:t>
+      </w:r>
+      <w:r>
+        <w:t>correspond to the ones defined in the architecture of the system: model, view, control</w:t>
+      </w:r>
+      <w:r>
+        <w:t xml:space="preserve">ler, </w:t>
+      </w:r>
+      <w:r>
+        <w:t xml:space="preserve">but in our case, view becomes </w:t>
+      </w:r>
+      <w:proofErr w:type="spellStart"/>
+      <w:r>
+        <w:t>Ui</w:t>
+      </w:r>
+      <w:proofErr w:type="spellEnd"/>
+      <w:r>
+        <w:t xml:space="preserve">, which contains all user interface related components, and controller becomes Business. The layered architecture adds another package, the </w:t>
+      </w:r>
+      <w:proofErr w:type="spellStart"/>
+      <w:r>
+        <w:t>DataAccess</w:t>
+      </w:r>
+      <w:proofErr w:type="spellEnd"/>
+      <w:r>
+        <w:t>. The Model is seen from all these.</w:t>
+      </w:r>
+    </w:p>
+    <w:p/>
+    <w:p>
+      <w:r>
+        <w:rPr>
+          <w:noProof/>
+        </w:rPr>
+        <w:drawing>
+          <wp:inline distT="0" distB="0" distL="0" distR="0">
+            <wp:extent cx="2293620" cy="2484120"/>
+            <wp:effectExtent l="0" t="0" r="0" b="0"/>
+            <wp:docPr id="3" name="Picture 3" descr="C:\Users\timi\AppData\Local\Microsoft\Windows\INetCache\Content.Word\packagesproj.png"/>
+            <wp:cNvGraphicFramePr>
+              <a:graphicFrameLocks xmlns:a="http://schemas.openxmlformats.org/drawingml/2006/main" noChangeAspect="1"/>
+            </wp:cNvGraphicFramePr>
+            <a:graphic xmlns:a="http://schemas.openxmlformats.org/drawingml/2006/main">
+              <a:graphicData uri="http://schemas.openxmlformats.org/drawingml/2006/picture">
+                <pic:pic xmlns:pic="http://schemas.openxmlformats.org/drawingml/2006/picture">
+                  <pic:nvPicPr>
+                    <pic:cNvPr id="0" name="Picture 8" descr="C:\Users\timi\AppData\Local\Microsoft\Windows\INetCache\Content.Word\packagesproj.png"/>
+                    <pic:cNvPicPr>
+                      <a:picLocks noChangeAspect="1" noChangeArrowheads="1"/>
+                    </pic:cNvPicPr>
+                  </pic:nvPicPr>
+                  <pic:blipFill>
+                    <a:blip r:embed="rId10">
+                      <a:extLst>
+                        <a:ext uri="{28A0092B-C50C-407E-A947-70E740481C1C}">
+                          <a14:useLocalDpi xmlns:a14="http://schemas.microsoft.com/office/drawing/2010/main" val="0"/>
+                        </a:ext>
+                      </a:extLst>
+                    </a:blip>
+                    <a:srcRect/>
+                    <a:stretch>
+                      <a:fillRect/>
+                    </a:stretch>
+                  </pic:blipFill>
+                  <pic:spPr bwMode="auto">
+                    <a:xfrm>
+                      <a:off x="0" y="0"/>
+                      <a:ext cx="2293620" cy="2484120"/>
+                    </a:xfrm>
+                    <a:prstGeom prst="rect">
+                      <a:avLst/>
+                    </a:prstGeom>
+                    <a:noFill/>
+                    <a:ln>
+                      <a:noFill/>
+                    </a:ln>
+                  </pic:spPr>
+                </pic:pic>
+              </a:graphicData>
+            </a:graphic>
+          </wp:inline>
+        </w:drawing>
+      </w:r>
+    </w:p>
+    <w:p/>
+    <w:p>
+      <w:pPr>
+        <w:pStyle w:val="Heading2"/>
+        <w:rPr>
+          <w:rFonts w:ascii="Times New Roman" w:hAnsi="Times New Roman"/>
+        </w:rPr>
+      </w:pPr>
+      <w:bookmarkStart w:id="6" w:name="_Toc285793960"/>
+      <w:r>
+        <w:rPr>
+          <w:rFonts w:ascii="Times New Roman" w:hAnsi="Times New Roman"/>
+        </w:rPr>
+        <w:t>Component and Deployment Diagrams</w:t>
+      </w:r>
+      <w:bookmarkEnd w:id="6"/>
+    </w:p>
+    <w:p>
+      <w:r>
+        <w:t>As the component diagram would be too elaborate, we can show the main idea of it through the components related to the user login:</w:t>
+      </w:r>
+    </w:p>
+    <w:p/>
+    <w:p>
+      <w:r>
+        <w:rPr>
+          <w:noProof/>
+        </w:rPr>
+        <w:drawing>
+          <wp:inline distT="0" distB="0" distL="0" distR="0">
+            <wp:extent cx="5760720" cy="2965850"/>
+            <wp:effectExtent l="0" t="0" r="0" b="0"/>
+            <wp:docPr id="4" name="Picture 4" descr="C:\Users\timi\AppData\Local\Microsoft\Windows\INetCache\Content.Word\Component (2).png"/>
+            <wp:cNvGraphicFramePr>
+              <a:graphicFrameLocks xmlns:a="http://schemas.openxmlformats.org/drawingml/2006/main" noChangeAspect="1"/>
+            </wp:cNvGraphicFramePr>
+            <a:graphic xmlns:a="http://schemas.openxmlformats.org/drawingml/2006/main">
+              <a:graphicData uri="http://schemas.openxmlformats.org/drawingml/2006/picture">
+                <pic:pic xmlns:pic="http://schemas.openxmlformats.org/drawingml/2006/picture">
+                  <pic:nvPicPr>
+                    <pic:cNvPr id="0" name="Picture 10" descr="C:\Users\timi\AppData\Local\Microsoft\Windows\INetCache\Content.Word\Component (2).png"/>
+                    <pic:cNvPicPr>
+                      <a:picLocks noChangeAspect="1" noChangeArrowheads="1"/>
+                    </pic:cNvPicPr>
+                  </pic:nvPicPr>
+                  <pic:blipFill>
+                    <a:blip r:embed="rId11">
+                      <a:extLst>
+                        <a:ext uri="{28A0092B-C50C-407E-A947-70E740481C1C}">
+                          <a14:useLocalDpi xmlns:a14="http://schemas.microsoft.com/office/drawing/2010/main" val="0"/>
+                        </a:ext>
+                      </a:extLst>
+                    </a:blip>
+                    <a:srcRect/>
+                    <a:stretch>
+                      <a:fillRect/>
+                    </a:stretch>
+                  </pic:blipFill>
+                  <pic:spPr bwMode="auto">
+                    <a:xfrm>
+                      <a:off x="0" y="0"/>
+                      <a:ext cx="5766876" cy="2969019"/>
+                    </a:xfrm>
+                    <a:prstGeom prst="rect">
+                      <a:avLst/>
+                    </a:prstGeom>
+                    <a:noFill/>
+                    <a:ln>
+                      <a:noFill/>
+                    </a:ln>
+                  </pic:spPr>
+                </pic:pic>
+              </a:graphicData>
+            </a:graphic>
+          </wp:inline>
+        </w:drawing>
+      </w:r>
+    </w:p>
+    <w:p/>
+    <w:p>
+      <w:r>
+        <w:lastRenderedPageBreak/>
+        <w:t xml:space="preserve">Deployment diagram: </w:t>
+      </w:r>
+    </w:p>
+    <w:p>
+      <w:r>
+        <w:rPr>
+          <w:noProof/>
+        </w:rPr>
+        <w:drawing>
+          <wp:inline distT="0" distB="0" distL="0" distR="0">
+            <wp:extent cx="5943600" cy="2527796"/>
+            <wp:effectExtent l="0" t="0" r="0" b="0"/>
+            <wp:docPr id="5" name="Picture 5" descr="C:\Users\timi\AppData\Local\Microsoft\Windows\INetCache\Content.Word\deploymentproject (1).png"/>
+            <wp:cNvGraphicFramePr>
+              <a:graphicFrameLocks xmlns:a="http://schemas.openxmlformats.org/drawingml/2006/main" noChangeAspect="1"/>
+            </wp:cNvGraphicFramePr>
+            <a:graphic xmlns:a="http://schemas.openxmlformats.org/drawingml/2006/main">
+              <a:graphicData uri="http://schemas.openxmlformats.org/drawingml/2006/picture">
+                <pic:pic xmlns:pic="http://schemas.openxmlformats.org/drawingml/2006/picture">
+                  <pic:nvPicPr>
+                    <pic:cNvPr id="0" name="Picture 12" descr="C:\Users\timi\AppData\Local\Microsoft\Windows\INetCache\Content.Word\deploymentproject (1).png"/>
+                    <pic:cNvPicPr>
+                      <a:picLocks noChangeAspect="1" noChangeArrowheads="1"/>
+                    </pic:cNvPicPr>
+                  </pic:nvPicPr>
+                  <pic:blipFill>
+                    <a:blip r:embed="rId12">
+                      <a:extLst>
+                        <a:ext uri="{28A0092B-C50C-407E-A947-70E740481C1C}">
+                          <a14:useLocalDpi xmlns:a14="http://schemas.microsoft.com/office/drawing/2010/main" val="0"/>
+                        </a:ext>
+                      </a:extLst>
+                    </a:blip>
+                    <a:srcRect/>
+                    <a:stretch>
+                      <a:fillRect/>
+                    </a:stretch>
+                  </pic:blipFill>
+                  <pic:spPr bwMode="auto">
+                    <a:xfrm>
+                      <a:off x="0" y="0"/>
+                      <a:ext cx="5943600" cy="2527796"/>
+                    </a:xfrm>
+                    <a:prstGeom prst="rect">
+                      <a:avLst/>
+                    </a:prstGeom>
+                    <a:noFill/>
+                    <a:ln>
+                      <a:noFill/>
+                    </a:ln>
+                  </pic:spPr>
+                </pic:pic>
+              </a:graphicData>
+            </a:graphic>
+          </wp:inline>
+        </w:drawing>
+      </w:r>
+    </w:p>
+    <w:p>
+      <w:bookmarkStart w:id="7" w:name="_GoBack"/>
+      <w:bookmarkEnd w:id="7"/>
+    </w:p>
+    <w:p>
+      <w:r>
+        <w:t xml:space="preserve">The IIS Web Server </w:t>
+      </w:r>
+      <w:r>
+        <w:t>is an extensible web server created by Microsoft for use with the Windows NT</w:t>
+      </w:r>
+      <w:r>
+        <w:t xml:space="preserve"> family.</w:t>
+      </w:r>
+      <w:r>
+        <w:t xml:space="preserve"> IIS supports HTTP, HTTP/2, HTTPS, FTP, FTPS, SMTP and NNTP.</w:t>
+      </w:r>
+      <w:r>
+        <w:t xml:space="preserve"> The Music IMDB project will have an interface based on </w:t>
+      </w:r>
+      <w:proofErr w:type="spellStart"/>
+      <w:r>
+        <w:t>Cshtml</w:t>
+      </w:r>
+      <w:proofErr w:type="spellEnd"/>
+      <w:r>
+        <w:t xml:space="preserve"> which is supported by this server.</w:t>
+      </w:r>
     </w:p>
     <w:p>
       <w:pPr>
@@ -2296,7 +2780,7 @@
           <w:rFonts w:ascii="Times New Roman" w:hAnsi="Times New Roman"/>
         </w:rPr>
       </w:pPr>
-      <w:bookmarkStart w:id="7" w:name="_Toc285793961"/>
+      <w:bookmarkStart w:id="8" w:name="_Toc285793961"/>
       <w:r>
         <w:rPr>
           <w:rFonts w:ascii="Times New Roman" w:hAnsi="Times New Roman"/>
@@ -2315,7 +2799,7 @@
         </w:rPr>
         <w:t>2</w:t>
       </w:r>
-      <w:bookmarkEnd w:id="7"/>
+      <w:bookmarkEnd w:id="8"/>
     </w:p>
     <w:p>
       <w:pPr>
@@ -2329,14 +2813,14 @@
           <w:rFonts w:ascii="Times New Roman" w:hAnsi="Times New Roman"/>
         </w:rPr>
       </w:pPr>
-      <w:bookmarkStart w:id="8" w:name="_Toc285793962"/>
+      <w:bookmarkStart w:id="9" w:name="_Toc285793962"/>
       <w:r>
         <w:rPr>
           <w:rFonts w:ascii="Times New Roman" w:hAnsi="Times New Roman"/>
         </w:rPr>
         <w:t>Design Model</w:t>
       </w:r>
-      <w:bookmarkEnd w:id="8"/>
+      <w:bookmarkEnd w:id="9"/>
     </w:p>
     <w:p>
       <w:pPr>
@@ -2350,14 +2834,14 @@
           <w:rFonts w:ascii="Times New Roman" w:hAnsi="Times New Roman"/>
         </w:rPr>
       </w:pPr>
-      <w:bookmarkStart w:id="9" w:name="_Toc285793963"/>
+      <w:bookmarkStart w:id="10" w:name="_Toc285793963"/>
       <w:r>
         <w:rPr>
           <w:rFonts w:ascii="Times New Roman" w:hAnsi="Times New Roman"/>
         </w:rPr>
         <w:t>Dynamic Behavior</w:t>
       </w:r>
-      <w:bookmarkEnd w:id="9"/>
+      <w:bookmarkEnd w:id="10"/>
     </w:p>
     <w:p>
       <w:pPr>
@@ -2387,7 +2871,7 @@
           <w:rFonts w:ascii="Times New Roman" w:hAnsi="Times New Roman"/>
         </w:rPr>
       </w:pPr>
-      <w:bookmarkStart w:id="10" w:name="_Toc285793964"/>
+      <w:bookmarkStart w:id="11" w:name="_Toc285793964"/>
       <w:r>
         <w:rPr>
           <w:rFonts w:ascii="Times New Roman" w:hAnsi="Times New Roman"/>
@@ -2400,7 +2884,7 @@
         </w:rPr>
         <w:t>Design</w:t>
       </w:r>
-      <w:bookmarkEnd w:id="10"/>
+      <w:bookmarkEnd w:id="11"/>
     </w:p>
     <w:p>
       <w:pPr>
@@ -2436,7 +2920,23 @@
           <w:i/>
           <w:color w:val="943634"/>
         </w:rPr>
-        <w:t xml:space="preserve"> GoF patterns</w:t>
+        <w:t xml:space="preserve"> </w:t>
+      </w:r>
+      <w:proofErr w:type="spellStart"/>
+      <w:r>
+        <w:rPr>
+          <w:i/>
+          <w:color w:val="943634"/>
+        </w:rPr>
+        <w:t>GoF</w:t>
+      </w:r>
+      <w:proofErr w:type="spellEnd"/>
+      <w:r>
+        <w:rPr>
+          <w:i/>
+          <w:color w:val="943634"/>
+        </w:rPr>
+        <w:t xml:space="preserve"> patterns</w:t>
       </w:r>
       <w:r>
         <w:rPr>
@@ -2458,14 +2958,14 @@
           <w:rFonts w:ascii="Times New Roman" w:hAnsi="Times New Roman"/>
         </w:rPr>
       </w:pPr>
-      <w:bookmarkStart w:id="11" w:name="_Toc285793965"/>
+      <w:bookmarkStart w:id="12" w:name="_Toc285793965"/>
       <w:r>
         <w:rPr>
           <w:rFonts w:ascii="Times New Roman" w:hAnsi="Times New Roman"/>
         </w:rPr>
         <w:t>Data Model</w:t>
       </w:r>
-      <w:bookmarkEnd w:id="11"/>
+      <w:bookmarkEnd w:id="12"/>
     </w:p>
     <w:p>
       <w:pPr>
@@ -2495,14 +2995,14 @@
           <w:rFonts w:ascii="Times New Roman" w:hAnsi="Times New Roman"/>
         </w:rPr>
       </w:pPr>
-      <w:bookmarkStart w:id="12" w:name="_Toc285793966"/>
+      <w:bookmarkStart w:id="13" w:name="_Toc285793966"/>
       <w:r>
         <w:rPr>
           <w:rFonts w:ascii="Times New Roman" w:hAnsi="Times New Roman"/>
         </w:rPr>
         <w:t>Unit Testing</w:t>
       </w:r>
-      <w:bookmarkEnd w:id="12"/>
+      <w:bookmarkEnd w:id="13"/>
     </w:p>
     <w:p>
       <w:pPr>
@@ -2551,14 +3051,14 @@
           <w:rFonts w:ascii="Times New Roman" w:hAnsi="Times New Roman"/>
         </w:rPr>
       </w:pPr>
-      <w:bookmarkStart w:id="13" w:name="_Toc285793967"/>
+      <w:bookmarkStart w:id="14" w:name="_Toc285793967"/>
       <w:r>
         <w:rPr>
           <w:rFonts w:ascii="Times New Roman" w:hAnsi="Times New Roman"/>
         </w:rPr>
         <w:t>Elaboration – Iteration 2</w:t>
       </w:r>
-      <w:bookmarkEnd w:id="13"/>
+      <w:bookmarkEnd w:id="14"/>
     </w:p>
     <w:p>
       <w:pPr>
@@ -2572,14 +3072,14 @@
           <w:rFonts w:ascii="Times New Roman" w:hAnsi="Times New Roman"/>
         </w:rPr>
       </w:pPr>
-      <w:bookmarkStart w:id="14" w:name="_Toc285793968"/>
+      <w:bookmarkStart w:id="15" w:name="_Toc285793968"/>
       <w:r>
         <w:rPr>
           <w:rFonts w:ascii="Times New Roman" w:hAnsi="Times New Roman"/>
         </w:rPr>
         <w:t>Architectural Design Refinement</w:t>
       </w:r>
-      <w:bookmarkEnd w:id="14"/>
+      <w:bookmarkEnd w:id="15"/>
     </w:p>
     <w:p>
       <w:pPr>
@@ -2610,14 +3110,14 @@
           <w:rFonts w:ascii="Times New Roman" w:hAnsi="Times New Roman"/>
         </w:rPr>
       </w:pPr>
-      <w:bookmarkStart w:id="15" w:name="_Toc285793969"/>
+      <w:bookmarkStart w:id="16" w:name="_Toc285793969"/>
       <w:r>
         <w:rPr>
           <w:rFonts w:ascii="Times New Roman" w:hAnsi="Times New Roman"/>
         </w:rPr>
         <w:t>Design Model Refinement</w:t>
       </w:r>
-      <w:bookmarkEnd w:id="15"/>
+      <w:bookmarkEnd w:id="16"/>
     </w:p>
     <w:p>
       <w:pPr>
@@ -2633,9 +3133,9 @@
           <w:sz w:val="24"/>
         </w:rPr>
       </w:pPr>
-      <w:bookmarkStart w:id="16" w:name="_Toc285725326"/>
-      <w:bookmarkStart w:id="17" w:name="_Toc285725569"/>
-      <w:bookmarkStart w:id="18" w:name="_Toc285793970"/>
+      <w:bookmarkStart w:id="17" w:name="_Toc285725326"/>
+      <w:bookmarkStart w:id="18" w:name="_Toc285725569"/>
+      <w:bookmarkStart w:id="19" w:name="_Toc285793970"/>
       <w:r>
         <w:rPr>
           <w:rFonts w:ascii="Times New Roman" w:hAnsi="Times New Roman"/>
@@ -2663,9 +3163,9 @@
         </w:rPr>
         <w:t>GRASP; motivate your choices. Deliver the updated class diagrams.]</w:t>
       </w:r>
-      <w:bookmarkEnd w:id="16"/>
       <w:bookmarkEnd w:id="17"/>
       <w:bookmarkEnd w:id="18"/>
+      <w:bookmarkEnd w:id="19"/>
     </w:p>
     <w:p>
       <w:pPr>
@@ -2727,14 +3227,15 @@
           <w:rFonts w:ascii="Times New Roman" w:hAnsi="Times New Roman"/>
         </w:rPr>
       </w:pPr>
-      <w:bookmarkStart w:id="19" w:name="_Toc285793971"/>
+      <w:bookmarkStart w:id="20" w:name="_Toc285793971"/>
       <w:r>
         <w:rPr>
           <w:rFonts w:ascii="Times New Roman" w:hAnsi="Times New Roman"/>
         </w:rPr>
+        <w:lastRenderedPageBreak/>
         <w:t>Construction and Transition</w:t>
       </w:r>
-      <w:bookmarkEnd w:id="19"/>
+      <w:bookmarkEnd w:id="20"/>
     </w:p>
     <w:p>
       <w:pPr>
@@ -2756,14 +3257,14 @@
           <w:rFonts w:ascii="Times New Roman" w:hAnsi="Times New Roman"/>
         </w:rPr>
       </w:pPr>
-      <w:bookmarkStart w:id="20" w:name="_Toc285793972"/>
+      <w:bookmarkStart w:id="21" w:name="_Toc285793972"/>
       <w:r>
         <w:rPr>
           <w:rFonts w:ascii="Times New Roman" w:hAnsi="Times New Roman"/>
         </w:rPr>
         <w:t>System Testing</w:t>
       </w:r>
-      <w:bookmarkEnd w:id="20"/>
+      <w:bookmarkEnd w:id="21"/>
     </w:p>
     <w:p>
       <w:pPr>
@@ -2793,14 +3294,14 @@
           <w:rFonts w:ascii="Times New Roman" w:hAnsi="Times New Roman"/>
         </w:rPr>
       </w:pPr>
-      <w:bookmarkStart w:id="21" w:name="_Toc285793973"/>
+      <w:bookmarkStart w:id="22" w:name="_Toc285793973"/>
       <w:r>
         <w:rPr>
           <w:rFonts w:ascii="Times New Roman" w:hAnsi="Times New Roman"/>
         </w:rPr>
         <w:t>Future improvements</w:t>
       </w:r>
-      <w:bookmarkEnd w:id="21"/>
+      <w:bookmarkEnd w:id="22"/>
     </w:p>
     <w:p>
       <w:pPr>
@@ -2839,14 +3340,14 @@
           <w:rFonts w:ascii="Times New Roman" w:hAnsi="Times New Roman"/>
         </w:rPr>
       </w:pPr>
-      <w:bookmarkStart w:id="22" w:name="_Toc285793974"/>
+      <w:bookmarkStart w:id="23" w:name="_Toc285793974"/>
       <w:r>
         <w:rPr>
           <w:rFonts w:ascii="Times New Roman" w:hAnsi="Times New Roman"/>
         </w:rPr>
         <w:t>Bibliography</w:t>
       </w:r>
-      <w:bookmarkEnd w:id="22"/>
+      <w:bookmarkEnd w:id="23"/>
     </w:p>
     <w:p/>
     <w:p>
@@ -2856,10 +3357,10 @@
     </w:p>
     <w:p/>
     <w:sectPr>
-      <w:headerReference w:type="default" r:id="rId8"/>
-      <w:footerReference w:type="default" r:id="rId9"/>
-      <w:headerReference w:type="first" r:id="rId10"/>
-      <w:footerReference w:type="first" r:id="rId11"/>
+      <w:headerReference w:type="default" r:id="rId13"/>
+      <w:footerReference w:type="default" r:id="rId14"/>
+      <w:headerReference w:type="first" r:id="rId15"/>
+      <w:footerReference w:type="first" r:id="rId16"/>
       <w:pgSz w:w="12240" w:h="15840" w:code="1"/>
       <w:pgMar w:top="1440" w:right="1440" w:bottom="1440" w:left="1440" w:header="720" w:footer="720" w:gutter="0"/>
       <w:cols w:space="720"/>
@@ -2870,7 +3371,7 @@
 </file>
 
 <file path=word/endnotes.xml><?xml version="1.0" encoding="utf-8"?>
-<w:endnotes xmlns:ve="http://schemas.openxmlformats.org/markup-compatibility/2006" xmlns:o="urn:schemas-microsoft-com:office:office" xmlns:r="http://schemas.openxmlformats.org/officeDocument/2006/relationships" xmlns:m="http://schemas.openxmlformats.org/officeDocument/2006/math" xmlns:v="urn:schemas-microsoft-com:vml" xmlns:wp="http://schemas.openxmlformats.org/drawingml/2006/wordprocessingDrawing" xmlns:w10="urn:schemas-microsoft-com:office:word" xmlns:w="http://schemas.openxmlformats.org/wordprocessingml/2006/main" xmlns:wne="http://schemas.microsoft.com/office/word/2006/wordml">
+<w:endnotes xmlns:wpc="http://schemas.microsoft.com/office/word/2010/wordprocessingCanvas" xmlns:cx="http://schemas.microsoft.com/office/drawing/2014/chartex" xmlns:cx1="http://schemas.microsoft.com/office/drawing/2015/9/8/chartex" xmlns:cx2="http://schemas.microsoft.com/office/drawing/2015/10/21/chartex" xmlns:cx3="http://schemas.microsoft.com/office/drawing/2016/5/9/chartex" xmlns:cx4="http://schemas.microsoft.com/office/drawing/2016/5/10/chartex" xmlns:cx5="http://schemas.microsoft.com/office/drawing/2016/5/11/chartex" xmlns:cx6="http://schemas.microsoft.com/office/drawing/2016/5/12/chartex" xmlns:cx7="http://schemas.microsoft.com/office/drawing/2016/5/13/chartex" xmlns:cx8="http://schemas.microsoft.com/office/drawing/2016/5/14/chartex" xmlns:mc="http://schemas.openxmlformats.org/markup-compatibility/2006" xmlns:aink="http://schemas.microsoft.com/office/drawing/2016/ink" xmlns:am3d="http://schemas.microsoft.com/office/drawing/2017/model3d" xmlns:o="urn:schemas-microsoft-com:office:office" xmlns:r="http://schemas.openxmlformats.org/officeDocument/2006/relationships" xmlns:m="http://schemas.openxmlformats.org/officeDocument/2006/math" xmlns:v="urn:schemas-microsoft-com:vml" xmlns:wp14="http://schemas.microsoft.com/office/word/2010/wordprocessingDrawing" xmlns:wp="http://schemas.openxmlformats.org/drawingml/2006/wordprocessingDrawing" xmlns:w10="urn:schemas-microsoft-com:office:word" xmlns:w="http://schemas.openxmlformats.org/wordprocessingml/2006/main" xmlns:w14="http://schemas.microsoft.com/office/word/2010/wordml" xmlns:w15="http://schemas.microsoft.com/office/word/2012/wordml" xmlns:w16cid="http://schemas.microsoft.com/office/word/2016/wordml/cid" xmlns:w16se="http://schemas.microsoft.com/office/word/2015/wordml/symex" xmlns:wpg="http://schemas.microsoft.com/office/word/2010/wordprocessingGroup" xmlns:wpi="http://schemas.microsoft.com/office/word/2010/wordprocessingInk" xmlns:wne="http://schemas.microsoft.com/office/word/2006/wordml" xmlns:wps="http://schemas.microsoft.com/office/word/2010/wordprocessingShape" mc:Ignorable="w14 w15 w16se w16cid wp14">
   <w:endnote w:type="separator" w:id="-1">
     <w:p>
       <w:pPr>
@@ -2895,7 +3396,7 @@
 </file>
 
 <file path=word/footer1.xml><?xml version="1.0" encoding="utf-8"?>
-<w:ftr xmlns:ve="http://schemas.openxmlformats.org/markup-compatibility/2006" xmlns:o="urn:schemas-microsoft-com:office:office" xmlns:r="http://schemas.openxmlformats.org/officeDocument/2006/relationships" xmlns:m="http://schemas.openxmlformats.org/officeDocument/2006/math" xmlns:v="urn:schemas-microsoft-com:vml" xmlns:wp="http://schemas.openxmlformats.org/drawingml/2006/wordprocessingDrawing" xmlns:w10="urn:schemas-microsoft-com:office:word" xmlns:w="http://schemas.openxmlformats.org/wordprocessingml/2006/main" xmlns:wne="http://schemas.microsoft.com/office/word/2006/wordml">
+<w:ftr xmlns:wpc="http://schemas.microsoft.com/office/word/2010/wordprocessingCanvas" xmlns:cx="http://schemas.microsoft.com/office/drawing/2014/chartex" xmlns:cx1="http://schemas.microsoft.com/office/drawing/2015/9/8/chartex" xmlns:cx2="http://schemas.microsoft.com/office/drawing/2015/10/21/chartex" xmlns:cx3="http://schemas.microsoft.com/office/drawing/2016/5/9/chartex" xmlns:cx4="http://schemas.microsoft.com/office/drawing/2016/5/10/chartex" xmlns:cx5="http://schemas.microsoft.com/office/drawing/2016/5/11/chartex" xmlns:cx6="http://schemas.microsoft.com/office/drawing/2016/5/12/chartex" xmlns:cx7="http://schemas.microsoft.com/office/drawing/2016/5/13/chartex" xmlns:cx8="http://schemas.microsoft.com/office/drawing/2016/5/14/chartex" xmlns:mc="http://schemas.openxmlformats.org/markup-compatibility/2006" xmlns:aink="http://schemas.microsoft.com/office/drawing/2016/ink" xmlns:am3d="http://schemas.microsoft.com/office/drawing/2017/model3d" xmlns:o="urn:schemas-microsoft-com:office:office" xmlns:r="http://schemas.openxmlformats.org/officeDocument/2006/relationships" xmlns:m="http://schemas.openxmlformats.org/officeDocument/2006/math" xmlns:v="urn:schemas-microsoft-com:vml" xmlns:wp14="http://schemas.microsoft.com/office/word/2010/wordprocessingDrawing" xmlns:wp="http://schemas.openxmlformats.org/drawingml/2006/wordprocessingDrawing" xmlns:w10="urn:schemas-microsoft-com:office:word" xmlns:w="http://schemas.openxmlformats.org/wordprocessingml/2006/main" xmlns:w14="http://schemas.microsoft.com/office/word/2010/wordml" xmlns:w15="http://schemas.microsoft.com/office/word/2012/wordml" xmlns:w16cid="http://schemas.microsoft.com/office/word/2016/wordml/cid" xmlns:w16se="http://schemas.microsoft.com/office/word/2015/wordml/symex" xmlns:wpg="http://schemas.microsoft.com/office/word/2010/wordprocessingGroup" xmlns:wpi="http://schemas.microsoft.com/office/word/2010/wordprocessingInk" xmlns:wne="http://schemas.microsoft.com/office/word/2006/wordml" xmlns:wps="http://schemas.microsoft.com/office/word/2010/wordprocessingShape" mc:Ignorable="w14 w15 w16se w16cid wp14">
   <w:p>
     <w:pPr>
       <w:pStyle w:val="Footer"/>
@@ -2933,7 +3434,7 @@
 </file>
 
 <file path=word/footer2.xml><?xml version="1.0" encoding="utf-8"?>
-<w:ftr xmlns:ve="http://schemas.openxmlformats.org/markup-compatibility/2006" xmlns:o="urn:schemas-microsoft-com:office:office" xmlns:r="http://schemas.openxmlformats.org/officeDocument/2006/relationships" xmlns:m="http://schemas.openxmlformats.org/officeDocument/2006/math" xmlns:v="urn:schemas-microsoft-com:vml" xmlns:wp="http://schemas.openxmlformats.org/drawingml/2006/wordprocessingDrawing" xmlns:w10="urn:schemas-microsoft-com:office:word" xmlns:w="http://schemas.openxmlformats.org/wordprocessingml/2006/main" xmlns:wne="http://schemas.microsoft.com/office/word/2006/wordml">
+<w:ftr xmlns:wpc="http://schemas.microsoft.com/office/word/2010/wordprocessingCanvas" xmlns:cx="http://schemas.microsoft.com/office/drawing/2014/chartex" xmlns:cx1="http://schemas.microsoft.com/office/drawing/2015/9/8/chartex" xmlns:cx2="http://schemas.microsoft.com/office/drawing/2015/10/21/chartex" xmlns:cx3="http://schemas.microsoft.com/office/drawing/2016/5/9/chartex" xmlns:cx4="http://schemas.microsoft.com/office/drawing/2016/5/10/chartex" xmlns:cx5="http://schemas.microsoft.com/office/drawing/2016/5/11/chartex" xmlns:cx6="http://schemas.microsoft.com/office/drawing/2016/5/12/chartex" xmlns:cx7="http://schemas.microsoft.com/office/drawing/2016/5/13/chartex" xmlns:cx8="http://schemas.microsoft.com/office/drawing/2016/5/14/chartex" xmlns:mc="http://schemas.openxmlformats.org/markup-compatibility/2006" xmlns:aink="http://schemas.microsoft.com/office/drawing/2016/ink" xmlns:am3d="http://schemas.microsoft.com/office/drawing/2017/model3d" xmlns:o="urn:schemas-microsoft-com:office:office" xmlns:r="http://schemas.openxmlformats.org/officeDocument/2006/relationships" xmlns:m="http://schemas.openxmlformats.org/officeDocument/2006/math" xmlns:v="urn:schemas-microsoft-com:vml" xmlns:wp14="http://schemas.microsoft.com/office/word/2010/wordprocessingDrawing" xmlns:wp="http://schemas.openxmlformats.org/drawingml/2006/wordprocessingDrawing" xmlns:w10="urn:schemas-microsoft-com:office:word" xmlns:w="http://schemas.openxmlformats.org/wordprocessingml/2006/main" xmlns:w14="http://schemas.microsoft.com/office/word/2010/wordml" xmlns:w15="http://schemas.microsoft.com/office/word/2012/wordml" xmlns:w16cid="http://schemas.microsoft.com/office/word/2016/wordml/cid" xmlns:w16se="http://schemas.microsoft.com/office/word/2015/wordml/symex" xmlns:wpg="http://schemas.microsoft.com/office/word/2010/wordprocessingGroup" xmlns:wpi="http://schemas.microsoft.com/office/word/2010/wordprocessingInk" xmlns:wne="http://schemas.microsoft.com/office/word/2006/wordml" xmlns:wps="http://schemas.microsoft.com/office/word/2010/wordprocessingShape" mc:Ignorable="w14 w15 w16se w16cid wp14">
   <w:tbl>
     <w:tblPr>
       <w:tblW w:w="0" w:type="auto"/>
@@ -2946,7 +3447,7 @@
         <w:insideV w:val="single" w:sz="6" w:space="0" w:color="auto"/>
       </w:tblBorders>
       <w:tblLayout w:type="fixed"/>
-      <w:tblLook w:val="0000"/>
+      <w:tblLook w:val="0000" w:firstRow="0" w:lastRow="0" w:firstColumn="0" w:lastColumn="0" w:noHBand="0" w:noVBand="0"/>
     </w:tblPr>
     <w:tblGrid>
       <w:gridCol w:w="3162"/>
@@ -3026,7 +3527,7 @@
               <w:rStyle w:val="PageNumber"/>
               <w:noProof/>
             </w:rPr>
-            <w:t>3</w:t>
+            <w:t>8</w:t>
           </w:r>
           <w:r>
             <w:rPr>
@@ -3046,7 +3547,7 @@
                 <w:rStyle w:val="PageNumber"/>
                 <w:noProof/>
               </w:rPr>
-              <w:t>5</w:t>
+              <w:t>8</w:t>
             </w:r>
           </w:fldSimple>
         </w:p>
@@ -3062,7 +3563,7 @@
 </file>
 
 <file path=word/footer3.xml><?xml version="1.0" encoding="utf-8"?>
-<w:ftr xmlns:ve="http://schemas.openxmlformats.org/markup-compatibility/2006" xmlns:o="urn:schemas-microsoft-com:office:office" xmlns:r="http://schemas.openxmlformats.org/officeDocument/2006/relationships" xmlns:m="http://schemas.openxmlformats.org/officeDocument/2006/math" xmlns:v="urn:schemas-microsoft-com:vml" xmlns:wp="http://schemas.openxmlformats.org/drawingml/2006/wordprocessingDrawing" xmlns:w10="urn:schemas-microsoft-com:office:word" xmlns:w="http://schemas.openxmlformats.org/wordprocessingml/2006/main" xmlns:wne="http://schemas.microsoft.com/office/word/2006/wordml">
+<w:ftr xmlns:wpc="http://schemas.microsoft.com/office/word/2010/wordprocessingCanvas" xmlns:cx="http://schemas.microsoft.com/office/drawing/2014/chartex" xmlns:cx1="http://schemas.microsoft.com/office/drawing/2015/9/8/chartex" xmlns:cx2="http://schemas.microsoft.com/office/drawing/2015/10/21/chartex" xmlns:cx3="http://schemas.microsoft.com/office/drawing/2016/5/9/chartex" xmlns:cx4="http://schemas.microsoft.com/office/drawing/2016/5/10/chartex" xmlns:cx5="http://schemas.microsoft.com/office/drawing/2016/5/11/chartex" xmlns:cx6="http://schemas.microsoft.com/office/drawing/2016/5/12/chartex" xmlns:cx7="http://schemas.microsoft.com/office/drawing/2016/5/13/chartex" xmlns:cx8="http://schemas.microsoft.com/office/drawing/2016/5/14/chartex" xmlns:mc="http://schemas.openxmlformats.org/markup-compatibility/2006" xmlns:aink="http://schemas.microsoft.com/office/drawing/2016/ink" xmlns:am3d="http://schemas.microsoft.com/office/drawing/2017/model3d" xmlns:o="urn:schemas-microsoft-com:office:office" xmlns:r="http://schemas.openxmlformats.org/officeDocument/2006/relationships" xmlns:m="http://schemas.openxmlformats.org/officeDocument/2006/math" xmlns:v="urn:schemas-microsoft-com:vml" xmlns:wp14="http://schemas.microsoft.com/office/word/2010/wordprocessingDrawing" xmlns:wp="http://schemas.openxmlformats.org/drawingml/2006/wordprocessingDrawing" xmlns:w10="urn:schemas-microsoft-com:office:word" xmlns:w="http://schemas.openxmlformats.org/wordprocessingml/2006/main" xmlns:w14="http://schemas.microsoft.com/office/word/2010/wordml" xmlns:w15="http://schemas.microsoft.com/office/word/2012/wordml" xmlns:w16cid="http://schemas.microsoft.com/office/word/2016/wordml/cid" xmlns:w16se="http://schemas.microsoft.com/office/word/2015/wordml/symex" xmlns:wpg="http://schemas.microsoft.com/office/word/2010/wordprocessingGroup" xmlns:wpi="http://schemas.microsoft.com/office/word/2010/wordprocessingInk" xmlns:wne="http://schemas.microsoft.com/office/word/2006/wordml" xmlns:wps="http://schemas.microsoft.com/office/word/2010/wordprocessingShape" mc:Ignorable="w14 w15 w16se w16cid wp14">
   <w:p>
     <w:pPr>
       <w:pStyle w:val="Footer"/>
@@ -3072,7 +3573,7 @@
 </file>
 
 <file path=word/footnotes.xml><?xml version="1.0" encoding="utf-8"?>
-<w:footnotes xmlns:ve="http://schemas.openxmlformats.org/markup-compatibility/2006" xmlns:o="urn:schemas-microsoft-com:office:office" xmlns:r="http://schemas.openxmlformats.org/officeDocument/2006/relationships" xmlns:m="http://schemas.openxmlformats.org/officeDocument/2006/math" xmlns:v="urn:schemas-microsoft-com:vml" xmlns:wp="http://schemas.openxmlformats.org/drawingml/2006/wordprocessingDrawing" xmlns:w10="urn:schemas-microsoft-com:office:word" xmlns:w="http://schemas.openxmlformats.org/wordprocessingml/2006/main" xmlns:wne="http://schemas.microsoft.com/office/word/2006/wordml">
+<w:footnotes xmlns:wpc="http://schemas.microsoft.com/office/word/2010/wordprocessingCanvas" xmlns:cx="http://schemas.microsoft.com/office/drawing/2014/chartex" xmlns:cx1="http://schemas.microsoft.com/office/drawing/2015/9/8/chartex" xmlns:cx2="http://schemas.microsoft.com/office/drawing/2015/10/21/chartex" xmlns:cx3="http://schemas.microsoft.com/office/drawing/2016/5/9/chartex" xmlns:cx4="http://schemas.microsoft.com/office/drawing/2016/5/10/chartex" xmlns:cx5="http://schemas.microsoft.com/office/drawing/2016/5/11/chartex" xmlns:cx6="http://schemas.microsoft.com/office/drawing/2016/5/12/chartex" xmlns:cx7="http://schemas.microsoft.com/office/drawing/2016/5/13/chartex" xmlns:cx8="http://schemas.microsoft.com/office/drawing/2016/5/14/chartex" xmlns:mc="http://schemas.openxmlformats.org/markup-compatibility/2006" xmlns:aink="http://schemas.microsoft.com/office/drawing/2016/ink" xmlns:am3d="http://schemas.microsoft.com/office/drawing/2017/model3d" xmlns:o="urn:schemas-microsoft-com:office:office" xmlns:r="http://schemas.openxmlformats.org/officeDocument/2006/relationships" xmlns:m="http://schemas.openxmlformats.org/officeDocument/2006/math" xmlns:v="urn:schemas-microsoft-com:vml" xmlns:wp14="http://schemas.microsoft.com/office/word/2010/wordprocessingDrawing" xmlns:wp="http://schemas.openxmlformats.org/drawingml/2006/wordprocessingDrawing" xmlns:w10="urn:schemas-microsoft-com:office:word" xmlns:w="http://schemas.openxmlformats.org/wordprocessingml/2006/main" xmlns:w14="http://schemas.microsoft.com/office/word/2010/wordml" xmlns:w15="http://schemas.microsoft.com/office/word/2012/wordml" xmlns:w16cid="http://schemas.microsoft.com/office/word/2016/wordml/cid" xmlns:w16se="http://schemas.microsoft.com/office/word/2015/wordml/symex" xmlns:wpg="http://schemas.microsoft.com/office/word/2010/wordprocessingGroup" xmlns:wpi="http://schemas.microsoft.com/office/word/2010/wordprocessingInk" xmlns:wne="http://schemas.microsoft.com/office/word/2006/wordml" xmlns:wps="http://schemas.microsoft.com/office/word/2010/wordprocessingShape" mc:Ignorable="w14 w15 w16se w16cid wp14">
   <w:footnote w:type="separator" w:id="-1">
     <w:p>
       <w:pPr>
@@ -3097,7 +3598,7 @@
 </file>
 
 <file path=word/header1.xml><?xml version="1.0" encoding="utf-8"?>
-<w:hdr xmlns:ve="http://schemas.openxmlformats.org/markup-compatibility/2006" xmlns:o="urn:schemas-microsoft-com:office:office" xmlns:r="http://schemas.openxmlformats.org/officeDocument/2006/relationships" xmlns:m="http://schemas.openxmlformats.org/officeDocument/2006/math" xmlns:v="urn:schemas-microsoft-com:vml" xmlns:wp="http://schemas.openxmlformats.org/drawingml/2006/wordprocessingDrawing" xmlns:w10="urn:schemas-microsoft-com:office:word" xmlns:w="http://schemas.openxmlformats.org/wordprocessingml/2006/main" xmlns:wne="http://schemas.microsoft.com/office/word/2006/wordml">
+<w:hdr xmlns:wpc="http://schemas.microsoft.com/office/word/2010/wordprocessingCanvas" xmlns:cx="http://schemas.microsoft.com/office/drawing/2014/chartex" xmlns:cx1="http://schemas.microsoft.com/office/drawing/2015/9/8/chartex" xmlns:cx2="http://schemas.microsoft.com/office/drawing/2015/10/21/chartex" xmlns:cx3="http://schemas.microsoft.com/office/drawing/2016/5/9/chartex" xmlns:cx4="http://schemas.microsoft.com/office/drawing/2016/5/10/chartex" xmlns:cx5="http://schemas.microsoft.com/office/drawing/2016/5/11/chartex" xmlns:cx6="http://schemas.microsoft.com/office/drawing/2016/5/12/chartex" xmlns:cx7="http://schemas.microsoft.com/office/drawing/2016/5/13/chartex" xmlns:cx8="http://schemas.microsoft.com/office/drawing/2016/5/14/chartex" xmlns:mc="http://schemas.openxmlformats.org/markup-compatibility/2006" xmlns:aink="http://schemas.microsoft.com/office/drawing/2016/ink" xmlns:am3d="http://schemas.microsoft.com/office/drawing/2017/model3d" xmlns:o="urn:schemas-microsoft-com:office:office" xmlns:r="http://schemas.openxmlformats.org/officeDocument/2006/relationships" xmlns:m="http://schemas.openxmlformats.org/officeDocument/2006/math" xmlns:v="urn:schemas-microsoft-com:vml" xmlns:wp14="http://schemas.microsoft.com/office/word/2010/wordprocessingDrawing" xmlns:wp="http://schemas.openxmlformats.org/drawingml/2006/wordprocessingDrawing" xmlns:w10="urn:schemas-microsoft-com:office:word" xmlns:w="http://schemas.openxmlformats.org/wordprocessingml/2006/main" xmlns:w14="http://schemas.microsoft.com/office/word/2010/wordml" xmlns:w15="http://schemas.microsoft.com/office/word/2012/wordml" xmlns:w16cid="http://schemas.microsoft.com/office/word/2016/wordml/cid" xmlns:w16se="http://schemas.microsoft.com/office/word/2015/wordml/symex" xmlns:wpg="http://schemas.microsoft.com/office/word/2010/wordprocessingGroup" xmlns:wpi="http://schemas.microsoft.com/office/word/2010/wordprocessingInk" xmlns:wne="http://schemas.microsoft.com/office/word/2006/wordml" xmlns:wps="http://schemas.microsoft.com/office/word/2010/wordprocessingShape" mc:Ignorable="w14 w15 w16se w16cid wp14">
   <w:tbl>
     <w:tblPr>
       <w:tblW w:w="0" w:type="auto"/>
@@ -3110,7 +3611,7 @@
         <w:insideV w:val="single" w:sz="6" w:space="0" w:color="auto"/>
       </w:tblBorders>
       <w:tblLayout w:type="fixed"/>
-      <w:tblLook w:val="0000"/>
+      <w:tblLook w:val="0000" w:firstRow="0" w:lastRow="0" w:firstColumn="0" w:lastColumn="0" w:noHBand="0" w:noVBand="0"/>
     </w:tblPr>
     <w:tblGrid>
       <w:gridCol w:w="6379"/>
@@ -3122,11 +3623,9 @@
           <w:tcW w:w="6379" w:type="dxa"/>
         </w:tcPr>
         <w:p>
-          <w:fldSimple w:instr=" SUBJECT  \* MERGEFORMAT ">
-            <w:r>
-              <w:t>&lt;Project Name&gt;</w:t>
-            </w:r>
-          </w:fldSimple>
+          <w:r>
+            <w:t>Music IMDB</w:t>
+          </w:r>
         </w:p>
       </w:tc>
       <w:tc>
@@ -3142,7 +3641,7 @@
             <w:ind w:right="68"/>
           </w:pPr>
           <w:r>
-            <w:t xml:space="preserve">  Version:           &lt;1.0&gt;</w:t>
+            <w:t xml:space="preserve">  Version:          1.0</w:t>
           </w:r>
         </w:p>
       </w:tc>
@@ -3153,14 +3652,15 @@
           <w:tcW w:w="6379" w:type="dxa"/>
         </w:tcPr>
         <w:p>
-          <w:fldSimple w:instr=" TITLE  \* MERGEFORMAT ">
-            <w:r>
-              <w:t>Analysis and Design</w:t>
-            </w:r>
-            <w:r>
-              <w:t xml:space="preserve"> Document</w:t>
-            </w:r>
-          </w:fldSimple>
+          <w:r>
+            <w:fldChar w:fldCharType="begin"/>
+          </w:r>
+          <w:r>
+            <w:instrText xml:space="preserve"> TITLE  \* MERGEFORMAT </w:instrText>
+          </w:r>
+          <w:r>
+            <w:fldChar w:fldCharType="end"/>
+          </w:r>
         </w:p>
       </w:tc>
       <w:tc>
@@ -3169,7 +3669,10 @@
         </w:tcPr>
         <w:p>
           <w:r>
-            <w:t xml:space="preserve">  Date:  &lt;dd/mmm/yy&gt;</w:t>
+            <w:t xml:space="preserve">  Date:  </w:t>
+          </w:r>
+          <w:r>
+            <w:t>31/03/2018</w:t>
           </w:r>
         </w:p>
       </w:tc>
@@ -3197,7 +3700,7 @@
 </file>
 
 <file path=word/header2.xml><?xml version="1.0" encoding="utf-8"?>
-<w:hdr xmlns:ve="http://schemas.openxmlformats.org/markup-compatibility/2006" xmlns:o="urn:schemas-microsoft-com:office:office" xmlns:r="http://schemas.openxmlformats.org/officeDocument/2006/relationships" xmlns:m="http://schemas.openxmlformats.org/officeDocument/2006/math" xmlns:v="urn:schemas-microsoft-com:vml" xmlns:wp="http://schemas.openxmlformats.org/drawingml/2006/wordprocessingDrawing" xmlns:w10="urn:schemas-microsoft-com:office:word" xmlns:w="http://schemas.openxmlformats.org/wordprocessingml/2006/main" xmlns:wne="http://schemas.microsoft.com/office/word/2006/wordml">
+<w:hdr xmlns:wpc="http://schemas.microsoft.com/office/word/2010/wordprocessingCanvas" xmlns:cx="http://schemas.microsoft.com/office/drawing/2014/chartex" xmlns:cx1="http://schemas.microsoft.com/office/drawing/2015/9/8/chartex" xmlns:cx2="http://schemas.microsoft.com/office/drawing/2015/10/21/chartex" xmlns:cx3="http://schemas.microsoft.com/office/drawing/2016/5/9/chartex" xmlns:cx4="http://schemas.microsoft.com/office/drawing/2016/5/10/chartex" xmlns:cx5="http://schemas.microsoft.com/office/drawing/2016/5/11/chartex" xmlns:cx6="http://schemas.microsoft.com/office/drawing/2016/5/12/chartex" xmlns:cx7="http://schemas.microsoft.com/office/drawing/2016/5/13/chartex" xmlns:cx8="http://schemas.microsoft.com/office/drawing/2016/5/14/chartex" xmlns:mc="http://schemas.openxmlformats.org/markup-compatibility/2006" xmlns:aink="http://schemas.microsoft.com/office/drawing/2016/ink" xmlns:am3d="http://schemas.microsoft.com/office/drawing/2017/model3d" xmlns:o="urn:schemas-microsoft-com:office:office" xmlns:r="http://schemas.openxmlformats.org/officeDocument/2006/relationships" xmlns:m="http://schemas.openxmlformats.org/officeDocument/2006/math" xmlns:v="urn:schemas-microsoft-com:vml" xmlns:wp14="http://schemas.microsoft.com/office/word/2010/wordprocessingDrawing" xmlns:wp="http://schemas.openxmlformats.org/drawingml/2006/wordprocessingDrawing" xmlns:w10="urn:schemas-microsoft-com:office:word" xmlns:w="http://schemas.openxmlformats.org/wordprocessingml/2006/main" xmlns:w14="http://schemas.microsoft.com/office/word/2010/wordml" xmlns:w15="http://schemas.microsoft.com/office/word/2012/wordml" xmlns:w16cid="http://schemas.microsoft.com/office/word/2016/wordml/cid" xmlns:w16se="http://schemas.microsoft.com/office/word/2015/wordml/symex" xmlns:wpg="http://schemas.microsoft.com/office/word/2010/wordprocessingGroup" xmlns:wpi="http://schemas.microsoft.com/office/word/2010/wordprocessingInk" xmlns:wne="http://schemas.microsoft.com/office/word/2006/wordml" xmlns:wps="http://schemas.microsoft.com/office/word/2010/wordprocessingShape" mc:Ignorable="w14 w15 w16se w16cid wp14">
   <w:p>
     <w:pPr>
       <w:pStyle w:val="Header"/>
@@ -3207,8 +3710,8 @@
 </file>
 
 <file path=word/numbering.xml><?xml version="1.0" encoding="utf-8"?>
-<w:numbering xmlns:ve="http://schemas.openxmlformats.org/markup-compatibility/2006" xmlns:o="urn:schemas-microsoft-com:office:office" xmlns:r="http://schemas.openxmlformats.org/officeDocument/2006/relationships" xmlns:m="http://schemas.openxmlformats.org/officeDocument/2006/math" xmlns:v="urn:schemas-microsoft-com:vml" xmlns:wp="http://schemas.openxmlformats.org/drawingml/2006/wordprocessingDrawing" xmlns:w10="urn:schemas-microsoft-com:office:word" xmlns:w="http://schemas.openxmlformats.org/wordprocessingml/2006/main" xmlns:wne="http://schemas.microsoft.com/office/word/2006/wordml">
-  <w:abstractNum w:abstractNumId="0">
+<w:numbering xmlns:wpc="http://schemas.microsoft.com/office/word/2010/wordprocessingCanvas" xmlns:cx="http://schemas.microsoft.com/office/drawing/2014/chartex" xmlns:cx1="http://schemas.microsoft.com/office/drawing/2015/9/8/chartex" xmlns:cx2="http://schemas.microsoft.com/office/drawing/2015/10/21/chartex" xmlns:cx3="http://schemas.microsoft.com/office/drawing/2016/5/9/chartex" xmlns:cx4="http://schemas.microsoft.com/office/drawing/2016/5/10/chartex" xmlns:cx5="http://schemas.microsoft.com/office/drawing/2016/5/11/chartex" xmlns:cx6="http://schemas.microsoft.com/office/drawing/2016/5/12/chartex" xmlns:cx7="http://schemas.microsoft.com/office/drawing/2016/5/13/chartex" xmlns:cx8="http://schemas.microsoft.com/office/drawing/2016/5/14/chartex" xmlns:mc="http://schemas.openxmlformats.org/markup-compatibility/2006" xmlns:aink="http://schemas.microsoft.com/office/drawing/2016/ink" xmlns:am3d="http://schemas.microsoft.com/office/drawing/2017/model3d" xmlns:o="urn:schemas-microsoft-com:office:office" xmlns:r="http://schemas.openxmlformats.org/officeDocument/2006/relationships" xmlns:m="http://schemas.openxmlformats.org/officeDocument/2006/math" xmlns:v="urn:schemas-microsoft-com:vml" xmlns:wp14="http://schemas.microsoft.com/office/word/2010/wordprocessingDrawing" xmlns:wp="http://schemas.openxmlformats.org/drawingml/2006/wordprocessingDrawing" xmlns:w10="urn:schemas-microsoft-com:office:word" xmlns:w="http://schemas.openxmlformats.org/wordprocessingml/2006/main" xmlns:w14="http://schemas.microsoft.com/office/word/2010/wordml" xmlns:w15="http://schemas.microsoft.com/office/word/2012/wordml" xmlns:w16cid="http://schemas.microsoft.com/office/word/2016/wordml/cid" xmlns:w16se="http://schemas.microsoft.com/office/word/2015/wordml/symex" xmlns:wpg="http://schemas.microsoft.com/office/word/2010/wordprocessingGroup" xmlns:wpi="http://schemas.microsoft.com/office/word/2010/wordprocessingInk" xmlns:wne="http://schemas.microsoft.com/office/word/2006/wordml" xmlns:wps="http://schemas.microsoft.com/office/word/2010/wordprocessingShape" mc:Ignorable="w14 w15 w16se w16cid wp14">
+  <w:abstractNum w:abstractNumId="0" w15:restartNumberingAfterBreak="0">
     <w:nsid w:val="FFFFFFFB"/>
     <w:multiLevelType w:val="multilevel"/>
     <w:tmpl w:val="FFFFFFFF"/>
@@ -3285,7 +3788,7 @@
       <w:lvlJc w:val="left"/>
     </w:lvl>
   </w:abstractNum>
-  <w:abstractNum w:abstractNumId="1">
+  <w:abstractNum w:abstractNumId="1" w15:restartNumberingAfterBreak="0">
     <w:nsid w:val="00126F2B"/>
     <w:multiLevelType w:val="hybridMultilevel"/>
     <w:tmpl w:val="EF2AE7FC"/>
@@ -3374,7 +3877,7 @@
       </w:pPr>
     </w:lvl>
   </w:abstractNum>
-  <w:abstractNum w:abstractNumId="2">
+  <w:abstractNum w:abstractNumId="2" w15:restartNumberingAfterBreak="0">
     <w:nsid w:val="082E746A"/>
     <w:multiLevelType w:val="hybridMultilevel"/>
     <w:tmpl w:val="6742F09C"/>
@@ -3463,7 +3966,233 @@
       </w:pPr>
     </w:lvl>
   </w:abstractNum>
-  <w:abstractNum w:abstractNumId="3">
+  <w:abstractNum w:abstractNumId="3" w15:restartNumberingAfterBreak="0">
+    <w:nsid w:val="0D6B781C"/>
+    <w:multiLevelType w:val="hybridMultilevel"/>
+    <w:tmpl w:val="524A3DB0"/>
+    <w:lvl w:ilvl="0" w:tplc="04090001">
+      <w:start w:val="1"/>
+      <w:numFmt w:val="bullet"/>
+      <w:lvlText w:val=""/>
+      <w:lvlJc w:val="left"/>
+      <w:pPr>
+        <w:ind w:left="720" w:hanging="360"/>
+      </w:pPr>
+      <w:rPr>
+        <w:rFonts w:ascii="Symbol" w:hAnsi="Symbol" w:hint="default"/>
+      </w:rPr>
+    </w:lvl>
+    <w:lvl w:ilvl="1" w:tplc="04090003" w:tentative="1">
+      <w:start w:val="1"/>
+      <w:numFmt w:val="bullet"/>
+      <w:lvlText w:val="o"/>
+      <w:lvlJc w:val="left"/>
+      <w:pPr>
+        <w:ind w:left="1440" w:hanging="360"/>
+      </w:pPr>
+      <w:rPr>
+        <w:rFonts w:ascii="Courier New" w:hAnsi="Courier New" w:cs="Courier New" w:hint="default"/>
+      </w:rPr>
+    </w:lvl>
+    <w:lvl w:ilvl="2" w:tplc="04090005" w:tentative="1">
+      <w:start w:val="1"/>
+      <w:numFmt w:val="bullet"/>
+      <w:lvlText w:val=""/>
+      <w:lvlJc w:val="left"/>
+      <w:pPr>
+        <w:ind w:left="2160" w:hanging="360"/>
+      </w:pPr>
+      <w:rPr>
+        <w:rFonts w:ascii="Wingdings" w:hAnsi="Wingdings" w:hint="default"/>
+      </w:rPr>
+    </w:lvl>
+    <w:lvl w:ilvl="3" w:tplc="04090001" w:tentative="1">
+      <w:start w:val="1"/>
+      <w:numFmt w:val="bullet"/>
+      <w:lvlText w:val=""/>
+      <w:lvlJc w:val="left"/>
+      <w:pPr>
+        <w:ind w:left="2880" w:hanging="360"/>
+      </w:pPr>
+      <w:rPr>
+        <w:rFonts w:ascii="Symbol" w:hAnsi="Symbol" w:hint="default"/>
+      </w:rPr>
+    </w:lvl>
+    <w:lvl w:ilvl="4" w:tplc="04090003" w:tentative="1">
+      <w:start w:val="1"/>
+      <w:numFmt w:val="bullet"/>
+      <w:lvlText w:val="o"/>
+      <w:lvlJc w:val="left"/>
+      <w:pPr>
+        <w:ind w:left="3600" w:hanging="360"/>
+      </w:pPr>
+      <w:rPr>
+        <w:rFonts w:ascii="Courier New" w:hAnsi="Courier New" w:cs="Courier New" w:hint="default"/>
+      </w:rPr>
+    </w:lvl>
+    <w:lvl w:ilvl="5" w:tplc="04090005" w:tentative="1">
+      <w:start w:val="1"/>
+      <w:numFmt w:val="bullet"/>
+      <w:lvlText w:val=""/>
+      <w:lvlJc w:val="left"/>
+      <w:pPr>
+        <w:ind w:left="4320" w:hanging="360"/>
+      </w:pPr>
+      <w:rPr>
+        <w:rFonts w:ascii="Wingdings" w:hAnsi="Wingdings" w:hint="default"/>
+      </w:rPr>
+    </w:lvl>
+    <w:lvl w:ilvl="6" w:tplc="04090001" w:tentative="1">
+      <w:start w:val="1"/>
+      <w:numFmt w:val="bullet"/>
+      <w:lvlText w:val=""/>
+      <w:lvlJc w:val="left"/>
+      <w:pPr>
+        <w:ind w:left="5040" w:hanging="360"/>
+      </w:pPr>
+      <w:rPr>
+        <w:rFonts w:ascii="Symbol" w:hAnsi="Symbol" w:hint="default"/>
+      </w:rPr>
+    </w:lvl>
+    <w:lvl w:ilvl="7" w:tplc="04090003" w:tentative="1">
+      <w:start w:val="1"/>
+      <w:numFmt w:val="bullet"/>
+      <w:lvlText w:val="o"/>
+      <w:lvlJc w:val="left"/>
+      <w:pPr>
+        <w:ind w:left="5760" w:hanging="360"/>
+      </w:pPr>
+      <w:rPr>
+        <w:rFonts w:ascii="Courier New" w:hAnsi="Courier New" w:cs="Courier New" w:hint="default"/>
+      </w:rPr>
+    </w:lvl>
+    <w:lvl w:ilvl="8" w:tplc="04090005" w:tentative="1">
+      <w:start w:val="1"/>
+      <w:numFmt w:val="bullet"/>
+      <w:lvlText w:val=""/>
+      <w:lvlJc w:val="left"/>
+      <w:pPr>
+        <w:ind w:left="6480" w:hanging="360"/>
+      </w:pPr>
+      <w:rPr>
+        <w:rFonts w:ascii="Wingdings" w:hAnsi="Wingdings" w:hint="default"/>
+      </w:rPr>
+    </w:lvl>
+  </w:abstractNum>
+  <w:abstractNum w:abstractNumId="4" w15:restartNumberingAfterBreak="0">
+    <w:nsid w:val="12A87CCF"/>
+    <w:multiLevelType w:val="hybridMultilevel"/>
+    <w:tmpl w:val="046C1738"/>
+    <w:lvl w:ilvl="0" w:tplc="04090001">
+      <w:start w:val="1"/>
+      <w:numFmt w:val="bullet"/>
+      <w:lvlText w:val=""/>
+      <w:lvlJc w:val="left"/>
+      <w:pPr>
+        <w:ind w:left="720" w:hanging="360"/>
+      </w:pPr>
+      <w:rPr>
+        <w:rFonts w:ascii="Symbol" w:hAnsi="Symbol" w:hint="default"/>
+      </w:rPr>
+    </w:lvl>
+    <w:lvl w:ilvl="1" w:tplc="04090003" w:tentative="1">
+      <w:start w:val="1"/>
+      <w:numFmt w:val="bullet"/>
+      <w:lvlText w:val="o"/>
+      <w:lvlJc w:val="left"/>
+      <w:pPr>
+        <w:ind w:left="1440" w:hanging="360"/>
+      </w:pPr>
+      <w:rPr>
+        <w:rFonts w:ascii="Courier New" w:hAnsi="Courier New" w:cs="Courier New" w:hint="default"/>
+      </w:rPr>
+    </w:lvl>
+    <w:lvl w:ilvl="2" w:tplc="04090005" w:tentative="1">
+      <w:start w:val="1"/>
+      <w:numFmt w:val="bullet"/>
+      <w:lvlText w:val=""/>
+      <w:lvlJc w:val="left"/>
+      <w:pPr>
+        <w:ind w:left="2160" w:hanging="360"/>
+      </w:pPr>
+      <w:rPr>
+        <w:rFonts w:ascii="Wingdings" w:hAnsi="Wingdings" w:hint="default"/>
+      </w:rPr>
+    </w:lvl>
+    <w:lvl w:ilvl="3" w:tplc="04090001" w:tentative="1">
+      <w:start w:val="1"/>
+      <w:numFmt w:val="bullet"/>
+      <w:lvlText w:val=""/>
+      <w:lvlJc w:val="left"/>
+      <w:pPr>
+        <w:ind w:left="2880" w:hanging="360"/>
+      </w:pPr>
+      <w:rPr>
+        <w:rFonts w:ascii="Symbol" w:hAnsi="Symbol" w:hint="default"/>
+      </w:rPr>
+    </w:lvl>
+    <w:lvl w:ilvl="4" w:tplc="04090003" w:tentative="1">
+      <w:start w:val="1"/>
+      <w:numFmt w:val="bullet"/>
+      <w:lvlText w:val="o"/>
+      <w:lvlJc w:val="left"/>
+      <w:pPr>
+        <w:ind w:left="3600" w:hanging="360"/>
+      </w:pPr>
+      <w:rPr>
+        <w:rFonts w:ascii="Courier New" w:hAnsi="Courier New" w:cs="Courier New" w:hint="default"/>
+      </w:rPr>
+    </w:lvl>
+    <w:lvl w:ilvl="5" w:tplc="04090005" w:tentative="1">
+      <w:start w:val="1"/>
+      <w:numFmt w:val="bullet"/>
+      <w:lvlText w:val=""/>
+      <w:lvlJc w:val="left"/>
+      <w:pPr>
+        <w:ind w:left="4320" w:hanging="360"/>
+      </w:pPr>
+      <w:rPr>
+        <w:rFonts w:ascii="Wingdings" w:hAnsi="Wingdings" w:hint="default"/>
+      </w:rPr>
+    </w:lvl>
+    <w:lvl w:ilvl="6" w:tplc="04090001" w:tentative="1">
+      <w:start w:val="1"/>
+      <w:numFmt w:val="bullet"/>
+      <w:lvlText w:val=""/>
+      <w:lvlJc w:val="left"/>
+      <w:pPr>
+        <w:ind w:left="5040" w:hanging="360"/>
+      </w:pPr>
+      <w:rPr>
+        <w:rFonts w:ascii="Symbol" w:hAnsi="Symbol" w:hint="default"/>
+      </w:rPr>
+    </w:lvl>
+    <w:lvl w:ilvl="7" w:tplc="04090003" w:tentative="1">
+      <w:start w:val="1"/>
+      <w:numFmt w:val="bullet"/>
+      <w:lvlText w:val="o"/>
+      <w:lvlJc w:val="left"/>
+      <w:pPr>
+        <w:ind w:left="5760" w:hanging="360"/>
+      </w:pPr>
+      <w:rPr>
+        <w:rFonts w:ascii="Courier New" w:hAnsi="Courier New" w:cs="Courier New" w:hint="default"/>
+      </w:rPr>
+    </w:lvl>
+    <w:lvl w:ilvl="8" w:tplc="04090005" w:tentative="1">
+      <w:start w:val="1"/>
+      <w:numFmt w:val="bullet"/>
+      <w:lvlText w:val=""/>
+      <w:lvlJc w:val="left"/>
+      <w:pPr>
+        <w:ind w:left="6480" w:hanging="360"/>
+      </w:pPr>
+      <w:rPr>
+        <w:rFonts w:ascii="Wingdings" w:hAnsi="Wingdings" w:hint="default"/>
+      </w:rPr>
+    </w:lvl>
+  </w:abstractNum>
+  <w:abstractNum w:abstractNumId="5" w15:restartNumberingAfterBreak="0">
     <w:nsid w:val="15A06247"/>
     <w:multiLevelType w:val="hybridMultilevel"/>
     <w:tmpl w:val="9552E5DA"/>
@@ -3552,7 +4281,7 @@
       </w:pPr>
     </w:lvl>
   </w:abstractNum>
-  <w:abstractNum w:abstractNumId="4">
+  <w:abstractNum w:abstractNumId="6" w15:restartNumberingAfterBreak="0">
     <w:nsid w:val="183D1B0A"/>
     <w:multiLevelType w:val="hybridMultilevel"/>
     <w:tmpl w:val="13CCDDA0"/>
@@ -3641,7 +4370,7 @@
       </w:pPr>
     </w:lvl>
   </w:abstractNum>
-  <w:abstractNum w:abstractNumId="5">
+  <w:abstractNum w:abstractNumId="7" w15:restartNumberingAfterBreak="0">
     <w:nsid w:val="26E14A9F"/>
     <w:multiLevelType w:val="hybridMultilevel"/>
     <w:tmpl w:val="86BECE66"/>
@@ -3731,7 +4460,7 @@
       </w:pPr>
     </w:lvl>
   </w:abstractNum>
-  <w:abstractNum w:abstractNumId="6">
+  <w:abstractNum w:abstractNumId="8" w15:restartNumberingAfterBreak="0">
     <w:nsid w:val="35F23968"/>
     <w:multiLevelType w:val="hybridMultilevel"/>
     <w:tmpl w:val="A118ADDA"/>
@@ -3820,7 +4549,7 @@
       </w:pPr>
     </w:lvl>
   </w:abstractNum>
-  <w:abstractNum w:abstractNumId="7">
+  <w:abstractNum w:abstractNumId="9" w15:restartNumberingAfterBreak="0">
     <w:nsid w:val="381E213B"/>
     <w:multiLevelType w:val="hybridMultilevel"/>
     <w:tmpl w:val="86F04156"/>
@@ -3909,7 +4638,7 @@
       </w:pPr>
     </w:lvl>
   </w:abstractNum>
-  <w:abstractNum w:abstractNumId="8">
+  <w:abstractNum w:abstractNumId="10" w15:restartNumberingAfterBreak="0">
     <w:nsid w:val="3E1C6A61"/>
     <w:multiLevelType w:val="hybridMultilevel"/>
     <w:tmpl w:val="B48A89CC"/>
@@ -3998,7 +4727,7 @@
       </w:pPr>
     </w:lvl>
   </w:abstractNum>
-  <w:abstractNum w:abstractNumId="9">
+  <w:abstractNum w:abstractNumId="11" w15:restartNumberingAfterBreak="0">
     <w:nsid w:val="513C4103"/>
     <w:multiLevelType w:val="hybridMultilevel"/>
     <w:tmpl w:val="27DA5F86"/>
@@ -4087,7 +4816,7 @@
       </w:pPr>
     </w:lvl>
   </w:abstractNum>
-  <w:abstractNum w:abstractNumId="10">
+  <w:abstractNum w:abstractNumId="12" w15:restartNumberingAfterBreak="0">
     <w:nsid w:val="60381838"/>
     <w:multiLevelType w:val="hybridMultilevel"/>
     <w:tmpl w:val="D0224A1C"/>
@@ -4176,7 +4905,7 @@
       </w:pPr>
     </w:lvl>
   </w:abstractNum>
-  <w:abstractNum w:abstractNumId="11">
+  <w:abstractNum w:abstractNumId="13" w15:restartNumberingAfterBreak="0">
     <w:nsid w:val="6E422694"/>
     <w:multiLevelType w:val="hybridMultilevel"/>
     <w:tmpl w:val="B2502630"/>
@@ -4265,7 +4994,7 @@
       </w:pPr>
     </w:lvl>
   </w:abstractNum>
-  <w:abstractNum w:abstractNumId="12">
+  <w:abstractNum w:abstractNumId="14" w15:restartNumberingAfterBreak="0">
     <w:nsid w:val="6E5A33EC"/>
     <w:multiLevelType w:val="hybridMultilevel"/>
     <w:tmpl w:val="1076BDEE"/>
@@ -4354,7 +5083,120 @@
       </w:pPr>
     </w:lvl>
   </w:abstractNum>
-  <w:abstractNum w:abstractNumId="13">
+  <w:abstractNum w:abstractNumId="15" w15:restartNumberingAfterBreak="0">
+    <w:nsid w:val="779B4728"/>
+    <w:multiLevelType w:val="hybridMultilevel"/>
+    <w:tmpl w:val="1B1A37D8"/>
+    <w:lvl w:ilvl="0" w:tplc="04090001">
+      <w:start w:val="1"/>
+      <w:numFmt w:val="bullet"/>
+      <w:lvlText w:val=""/>
+      <w:lvlJc w:val="left"/>
+      <w:pPr>
+        <w:ind w:left="720" w:hanging="360"/>
+      </w:pPr>
+      <w:rPr>
+        <w:rFonts w:ascii="Symbol" w:hAnsi="Symbol" w:hint="default"/>
+      </w:rPr>
+    </w:lvl>
+    <w:lvl w:ilvl="1" w:tplc="04090003" w:tentative="1">
+      <w:start w:val="1"/>
+      <w:numFmt w:val="bullet"/>
+      <w:lvlText w:val="o"/>
+      <w:lvlJc w:val="left"/>
+      <w:pPr>
+        <w:ind w:left="1440" w:hanging="360"/>
+      </w:pPr>
+      <w:rPr>
+        <w:rFonts w:ascii="Courier New" w:hAnsi="Courier New" w:cs="Courier New" w:hint="default"/>
+      </w:rPr>
+    </w:lvl>
+    <w:lvl w:ilvl="2" w:tplc="04090005" w:tentative="1">
+      <w:start w:val="1"/>
+      <w:numFmt w:val="bullet"/>
+      <w:lvlText w:val=""/>
+      <w:lvlJc w:val="left"/>
+      <w:pPr>
+        <w:ind w:left="2160" w:hanging="360"/>
+      </w:pPr>
+      <w:rPr>
+        <w:rFonts w:ascii="Wingdings" w:hAnsi="Wingdings" w:hint="default"/>
+      </w:rPr>
+    </w:lvl>
+    <w:lvl w:ilvl="3" w:tplc="04090001" w:tentative="1">
+      <w:start w:val="1"/>
+      <w:numFmt w:val="bullet"/>
+      <w:lvlText w:val=""/>
+      <w:lvlJc w:val="left"/>
+      <w:pPr>
+        <w:ind w:left="2880" w:hanging="360"/>
+      </w:pPr>
+      <w:rPr>
+        <w:rFonts w:ascii="Symbol" w:hAnsi="Symbol" w:hint="default"/>
+      </w:rPr>
+    </w:lvl>
+    <w:lvl w:ilvl="4" w:tplc="04090003" w:tentative="1">
+      <w:start w:val="1"/>
+      <w:numFmt w:val="bullet"/>
+      <w:lvlText w:val="o"/>
+      <w:lvlJc w:val="left"/>
+      <w:pPr>
+        <w:ind w:left="3600" w:hanging="360"/>
+      </w:pPr>
+      <w:rPr>
+        <w:rFonts w:ascii="Courier New" w:hAnsi="Courier New" w:cs="Courier New" w:hint="default"/>
+      </w:rPr>
+    </w:lvl>
+    <w:lvl w:ilvl="5" w:tplc="04090005" w:tentative="1">
+      <w:start w:val="1"/>
+      <w:numFmt w:val="bullet"/>
+      <w:lvlText w:val=""/>
+      <w:lvlJc w:val="left"/>
+      <w:pPr>
+        <w:ind w:left="4320" w:hanging="360"/>
+      </w:pPr>
+      <w:rPr>
+        <w:rFonts w:ascii="Wingdings" w:hAnsi="Wingdings" w:hint="default"/>
+      </w:rPr>
+    </w:lvl>
+    <w:lvl w:ilvl="6" w:tplc="04090001" w:tentative="1">
+      <w:start w:val="1"/>
+      <w:numFmt w:val="bullet"/>
+      <w:lvlText w:val=""/>
+      <w:lvlJc w:val="left"/>
+      <w:pPr>
+        <w:ind w:left="5040" w:hanging="360"/>
+      </w:pPr>
+      <w:rPr>
+        <w:rFonts w:ascii="Symbol" w:hAnsi="Symbol" w:hint="default"/>
+      </w:rPr>
+    </w:lvl>
+    <w:lvl w:ilvl="7" w:tplc="04090003" w:tentative="1">
+      <w:start w:val="1"/>
+      <w:numFmt w:val="bullet"/>
+      <w:lvlText w:val="o"/>
+      <w:lvlJc w:val="left"/>
+      <w:pPr>
+        <w:ind w:left="5760" w:hanging="360"/>
+      </w:pPr>
+      <w:rPr>
+        <w:rFonts w:ascii="Courier New" w:hAnsi="Courier New" w:cs="Courier New" w:hint="default"/>
+      </w:rPr>
+    </w:lvl>
+    <w:lvl w:ilvl="8" w:tplc="04090005" w:tentative="1">
+      <w:start w:val="1"/>
+      <w:numFmt w:val="bullet"/>
+      <w:lvlText w:val=""/>
+      <w:lvlJc w:val="left"/>
+      <w:pPr>
+        <w:ind w:left="6480" w:hanging="360"/>
+      </w:pPr>
+      <w:rPr>
+        <w:rFonts w:ascii="Wingdings" w:hAnsi="Wingdings" w:hint="default"/>
+      </w:rPr>
+    </w:lvl>
+  </w:abstractNum>
+  <w:abstractNum w:abstractNumId="16" w15:restartNumberingAfterBreak="0">
     <w:nsid w:val="7F006540"/>
     <w:multiLevelType w:val="multilevel"/>
     <w:tmpl w:val="122EF47E"/>
@@ -4476,49 +5318,58 @@
     <w:abstractNumId w:val="0"/>
   </w:num>
   <w:num w:numId="2">
-    <w:abstractNumId w:val="11"/>
+    <w:abstractNumId w:val="13"/>
   </w:num>
   <w:num w:numId="3">
     <w:abstractNumId w:val="2"/>
   </w:num>
   <w:num w:numId="4">
-    <w:abstractNumId w:val="3"/>
+    <w:abstractNumId w:val="5"/>
   </w:num>
   <w:num w:numId="5">
+    <w:abstractNumId w:val="12"/>
+  </w:num>
+  <w:num w:numId="6">
+    <w:abstractNumId w:val="9"/>
+  </w:num>
+  <w:num w:numId="7">
+    <w:abstractNumId w:val="7"/>
+  </w:num>
+  <w:num w:numId="8">
+    <w:abstractNumId w:val="11"/>
+  </w:num>
+  <w:num w:numId="9">
     <w:abstractNumId w:val="10"/>
   </w:num>
-  <w:num w:numId="6">
-    <w:abstractNumId w:val="7"/>
-  </w:num>
-  <w:num w:numId="7">
-    <w:abstractNumId w:val="5"/>
-  </w:num>
-  <w:num w:numId="8">
-    <w:abstractNumId w:val="9"/>
-  </w:num>
-  <w:num w:numId="9">
-    <w:abstractNumId w:val="8"/>
-  </w:num>
   <w:num w:numId="10">
-    <w:abstractNumId w:val="12"/>
+    <w:abstractNumId w:val="14"/>
   </w:num>
   <w:num w:numId="11">
-    <w:abstractNumId w:val="4"/>
+    <w:abstractNumId w:val="6"/>
   </w:num>
   <w:num w:numId="12">
-    <w:abstractNumId w:val="13"/>
+    <w:abstractNumId w:val="16"/>
   </w:num>
   <w:num w:numId="13">
     <w:abstractNumId w:val="1"/>
   </w:num>
   <w:num w:numId="14">
-    <w:abstractNumId w:val="6"/>
+    <w:abstractNumId w:val="8"/>
+  </w:num>
+  <w:num w:numId="15">
+    <w:abstractNumId w:val="4"/>
+  </w:num>
+  <w:num w:numId="16">
+    <w:abstractNumId w:val="15"/>
+  </w:num>
+  <w:num w:numId="17">
+    <w:abstractNumId w:val="3"/>
   </w:num>
 </w:numbering>
 </file>
 
 <file path=word/styles.xml><?xml version="1.0" encoding="utf-8"?>
-<w:styles xmlns:r="http://schemas.openxmlformats.org/officeDocument/2006/relationships" xmlns:w="http://schemas.openxmlformats.org/wordprocessingml/2006/main">
+<w:styles xmlns:mc="http://schemas.openxmlformats.org/markup-compatibility/2006" xmlns:r="http://schemas.openxmlformats.org/officeDocument/2006/relationships" xmlns:w="http://schemas.openxmlformats.org/wordprocessingml/2006/main" xmlns:w14="http://schemas.microsoft.com/office/word/2010/wordml" xmlns:w15="http://schemas.microsoft.com/office/word/2012/wordml" xmlns:w16cid="http://schemas.microsoft.com/office/word/2016/wordml/cid" xmlns:w16se="http://schemas.microsoft.com/office/word/2015/wordml/symex" mc:Ignorable="w14 w15 w16se w16cid">
   <w:docDefaults>
     <w:rPrDefault>
       <w:rPr>
@@ -4534,147 +5385,382 @@
       </w:pPr>
     </w:pPrDefault>
   </w:docDefaults>
-  <w:latentStyles w:defLockedState="0" w:defUIPriority="99" w:defSemiHidden="1" w:defUnhideWhenUsed="1" w:defQFormat="0" w:count="267">
-    <w:lsdException w:name="Normal" w:semiHidden="0" w:uiPriority="0" w:unhideWhenUsed="0" w:qFormat="1"/>
-    <w:lsdException w:name="heading 1" w:semiHidden="0" w:uiPriority="0" w:unhideWhenUsed="0" w:qFormat="1"/>
-    <w:lsdException w:name="heading 2" w:uiPriority="0" w:qFormat="1"/>
-    <w:lsdException w:name="heading 3" w:uiPriority="0" w:qFormat="1"/>
-    <w:lsdException w:name="heading 4" w:uiPriority="0" w:qFormat="1"/>
-    <w:lsdException w:name="heading 5" w:uiPriority="0" w:qFormat="1"/>
-    <w:lsdException w:name="heading 6" w:uiPriority="0" w:qFormat="1"/>
-    <w:lsdException w:name="heading 7" w:uiPriority="0" w:qFormat="1"/>
-    <w:lsdException w:name="heading 8" w:uiPriority="0" w:qFormat="1"/>
-    <w:lsdException w:name="heading 9" w:uiPriority="0" w:qFormat="1"/>
-    <w:lsdException w:name="toc 1" w:uiPriority="39"/>
-    <w:lsdException w:name="toc 2" w:uiPriority="39"/>
-    <w:lsdException w:name="toc 3" w:uiPriority="39"/>
-    <w:lsdException w:name="toc 4" w:uiPriority="39"/>
-    <w:lsdException w:name="toc 5" w:uiPriority="39"/>
-    <w:lsdException w:name="toc 6" w:uiPriority="39"/>
-    <w:lsdException w:name="toc 7" w:uiPriority="39"/>
-    <w:lsdException w:name="toc 8" w:uiPriority="39"/>
-    <w:lsdException w:name="toc 9" w:uiPriority="39"/>
-    <w:lsdException w:name="header" w:uiPriority="0"/>
-    <w:lsdException w:name="footer" w:uiPriority="0"/>
-    <w:lsdException w:name="caption" w:uiPriority="35" w:qFormat="1"/>
-    <w:lsdException w:name="page number" w:uiPriority="0"/>
-    <w:lsdException w:name="Title" w:semiHidden="0" w:uiPriority="0" w:unhideWhenUsed="0" w:qFormat="1"/>
-    <w:lsdException w:name="Default Paragraph Font" w:uiPriority="1"/>
-    <w:lsdException w:name="Subtitle" w:semiHidden="0" w:uiPriority="11" w:unhideWhenUsed="0" w:qFormat="1"/>
-    <w:lsdException w:name="Strong" w:semiHidden="0" w:uiPriority="0" w:unhideWhenUsed="0" w:qFormat="1"/>
-    <w:lsdException w:name="Emphasis" w:semiHidden="0" w:uiPriority="20" w:unhideWhenUsed="0" w:qFormat="1"/>
-    <w:lsdException w:name="Table Grid" w:semiHidden="0" w:uiPriority="59" w:unhideWhenUsed="0"/>
-    <w:lsdException w:name="Placeholder Text" w:unhideWhenUsed="0"/>
-    <w:lsdException w:name="No Spacing" w:semiHidden="0" w:uiPriority="1" w:unhideWhenUsed="0" w:qFormat="1"/>
-    <w:lsdException w:name="Light Shading" w:semiHidden="0" w:uiPriority="60" w:unhideWhenUsed="0"/>
-    <w:lsdException w:name="Light List" w:semiHidden="0" w:uiPriority="61" w:unhideWhenUsed="0"/>
-    <w:lsdException w:name="Light Grid" w:semiHidden="0" w:uiPriority="62" w:unhideWhenUsed="0"/>
-    <w:lsdException w:name="Medium Shading 1" w:semiHidden="0" w:uiPriority="63" w:unhideWhenUsed="0"/>
-    <w:lsdException w:name="Medium Shading 2" w:semiHidden="0" w:uiPriority="64" w:unhideWhenUsed="0"/>
-    <w:lsdException w:name="Medium List 1" w:semiHidden="0" w:uiPriority="65" w:unhideWhenUsed="0"/>
-    <w:lsdException w:name="Medium List 2" w:semiHidden="0" w:uiPriority="66" w:unhideWhenUsed="0"/>
-    <w:lsdException w:name="Medium Grid 1" w:semiHidden="0" w:uiPriority="67" w:unhideWhenUsed="0"/>
-    <w:lsdException w:name="Medium Grid 2" w:semiHidden="0" w:uiPriority="68" w:unhideWhenUsed="0"/>
-    <w:lsdException w:name="Medium Grid 3" w:semiHidden="0" w:uiPriority="69" w:unhideWhenUsed="0"/>
-    <w:lsdException w:name="Dark List" w:semiHidden="0" w:uiPriority="70" w:unhideWhenUsed="0"/>
-    <w:lsdException w:name="Colorful Shading" w:semiHidden="0" w:uiPriority="71" w:unhideWhenUsed="0"/>
-    <w:lsdException w:name="Colorful List" w:semiHidden="0" w:uiPriority="72" w:unhideWhenUsed="0"/>
-    <w:lsdException w:name="Colorful Grid" w:semiHidden="0" w:uiPriority="73" w:unhideWhenUsed="0"/>
-    <w:lsdException w:name="Light Shading Accent 1" w:semiHidden="0" w:uiPriority="60" w:unhideWhenUsed="0"/>
-    <w:lsdException w:name="Light List Accent 1" w:semiHidden="0" w:uiPriority="61" w:unhideWhenUsed="0"/>
-    <w:lsdException w:name="Light Grid Accent 1" w:semiHidden="0" w:uiPriority="62" w:unhideWhenUsed="0"/>
-    <w:lsdException w:name="Medium Shading 1 Accent 1" w:semiHidden="0" w:uiPriority="63" w:unhideWhenUsed="0"/>
-    <w:lsdException w:name="Medium Shading 2 Accent 1" w:semiHidden="0" w:uiPriority="64" w:unhideWhenUsed="0"/>
-    <w:lsdException w:name="Medium List 1 Accent 1" w:semiHidden="0" w:uiPriority="65" w:unhideWhenUsed="0"/>
-    <w:lsdException w:name="Revision" w:unhideWhenUsed="0"/>
-    <w:lsdException w:name="List Paragraph" w:semiHidden="0" w:uiPriority="34" w:unhideWhenUsed="0" w:qFormat="1"/>
-    <w:lsdException w:name="Quote" w:semiHidden="0" w:uiPriority="29" w:unhideWhenUsed="0" w:qFormat="1"/>
-    <w:lsdException w:name="Intense Quote" w:semiHidden="0" w:uiPriority="30" w:unhideWhenUsed="0" w:qFormat="1"/>
-    <w:lsdException w:name="Medium List 2 Accent 1" w:semiHidden="0" w:uiPriority="66" w:unhideWhenUsed="0"/>
-    <w:lsdException w:name="Medium Grid 1 Accent 1" w:semiHidden="0" w:uiPriority="67" w:unhideWhenUsed="0"/>
-    <w:lsdException w:name="Medium Grid 2 Accent 1" w:semiHidden="0" w:uiPriority="68" w:unhideWhenUsed="0"/>
-    <w:lsdException w:name="Medium Grid 3 Accent 1" w:semiHidden="0" w:uiPriority="69" w:unhideWhenUsed="0"/>
-    <w:lsdException w:name="Dark List Accent 1" w:semiHidden="0" w:uiPriority="70" w:unhideWhenUsed="0"/>
-    <w:lsdException w:name="Colorful Shading Accent 1" w:semiHidden="0" w:uiPriority="71" w:unhideWhenUsed="0"/>
-    <w:lsdException w:name="Colorful List Accent 1" w:semiHidden="0" w:uiPriority="72" w:unhideWhenUsed="0"/>
-    <w:lsdException w:name="Colorful Grid Accent 1" w:semiHidden="0" w:uiPriority="73" w:unhideWhenUsed="0"/>
-    <w:lsdException w:name="Light Shading Accent 2" w:semiHidden="0" w:uiPriority="60" w:unhideWhenUsed="0"/>
-    <w:lsdException w:name="Light List Accent 2" w:semiHidden="0" w:uiPriority="61" w:unhideWhenUsed="0"/>
-    <w:lsdException w:name="Light Grid Accent 2" w:semiHidden="0" w:uiPriority="62" w:unhideWhenUsed="0"/>
-    <w:lsdException w:name="Medium Shading 1 Accent 2" w:semiHidden="0" w:uiPriority="63" w:unhideWhenUsed="0"/>
-    <w:lsdException w:name="Medium Shading 2 Accent 2" w:semiHidden="0" w:uiPriority="64" w:unhideWhenUsed="0"/>
-    <w:lsdException w:name="Medium List 1 Accent 2" w:semiHidden="0" w:uiPriority="65" w:unhideWhenUsed="0"/>
-    <w:lsdException w:name="Medium List 2 Accent 2" w:semiHidden="0" w:uiPriority="66" w:unhideWhenUsed="0"/>
-    <w:lsdException w:name="Medium Grid 1 Accent 2" w:semiHidden="0" w:uiPriority="67" w:unhideWhenUsed="0"/>
-    <w:lsdException w:name="Medium Grid 2 Accent 2" w:semiHidden="0" w:uiPriority="68" w:unhideWhenUsed="0"/>
-    <w:lsdException w:name="Medium Grid 3 Accent 2" w:semiHidden="0" w:uiPriority="69" w:unhideWhenUsed="0"/>
-    <w:lsdException w:name="Dark List Accent 2" w:semiHidden="0" w:uiPriority="70" w:unhideWhenUsed="0"/>
-    <w:lsdException w:name="Colorful Shading Accent 2" w:semiHidden="0" w:uiPriority="71" w:unhideWhenUsed="0"/>
-    <w:lsdException w:name="Colorful List Accent 2" w:semiHidden="0" w:uiPriority="72" w:unhideWhenUsed="0"/>
-    <w:lsdException w:name="Colorful Grid Accent 2" w:semiHidden="0" w:uiPriority="73" w:unhideWhenUsed="0"/>
-    <w:lsdException w:name="Light Shading Accent 3" w:semiHidden="0" w:uiPriority="60" w:unhideWhenUsed="0"/>
-    <w:lsdException w:name="Light List Accent 3" w:semiHidden="0" w:uiPriority="61" w:unhideWhenUsed="0"/>
-    <w:lsdException w:name="Light Grid Accent 3" w:semiHidden="0" w:uiPriority="62" w:unhideWhenUsed="0"/>
-    <w:lsdException w:name="Medium Shading 1 Accent 3" w:semiHidden="0" w:uiPriority="63" w:unhideWhenUsed="0"/>
-    <w:lsdException w:name="Medium Shading 2 Accent 3" w:semiHidden="0" w:uiPriority="64" w:unhideWhenUsed="0"/>
-    <w:lsdException w:name="Medium List 1 Accent 3" w:semiHidden="0" w:uiPriority="65" w:unhideWhenUsed="0"/>
-    <w:lsdException w:name="Medium List 2 Accent 3" w:semiHidden="0" w:uiPriority="66" w:unhideWhenUsed="0"/>
-    <w:lsdException w:name="Medium Grid 1 Accent 3" w:semiHidden="0" w:uiPriority="67" w:unhideWhenUsed="0"/>
-    <w:lsdException w:name="Medium Grid 2 Accent 3" w:semiHidden="0" w:uiPriority="68" w:unhideWhenUsed="0"/>
-    <w:lsdException w:name="Medium Grid 3 Accent 3" w:semiHidden="0" w:uiPriority="69" w:unhideWhenUsed="0"/>
-    <w:lsdException w:name="Dark List Accent 3" w:semiHidden="0" w:uiPriority="70" w:unhideWhenUsed="0"/>
-    <w:lsdException w:name="Colorful Shading Accent 3" w:semiHidden="0" w:uiPriority="71" w:unhideWhenUsed="0"/>
-    <w:lsdException w:name="Colorful List Accent 3" w:semiHidden="0" w:uiPriority="72" w:unhideWhenUsed="0"/>
-    <w:lsdException w:name="Colorful Grid Accent 3" w:semiHidden="0" w:uiPriority="73" w:unhideWhenUsed="0"/>
-    <w:lsdException w:name="Light Shading Accent 4" w:semiHidden="0" w:uiPriority="60" w:unhideWhenUsed="0"/>
-    <w:lsdException w:name="Light List Accent 4" w:semiHidden="0" w:uiPriority="61" w:unhideWhenUsed="0"/>
-    <w:lsdException w:name="Light Grid Accent 4" w:semiHidden="0" w:uiPriority="62" w:unhideWhenUsed="0"/>
-    <w:lsdException w:name="Medium Shading 1 Accent 4" w:semiHidden="0" w:uiPriority="63" w:unhideWhenUsed="0"/>
-    <w:lsdException w:name="Medium Shading 2 Accent 4" w:semiHidden="0" w:uiPriority="64" w:unhideWhenUsed="0"/>
-    <w:lsdException w:name="Medium List 1 Accent 4" w:semiHidden="0" w:uiPriority="65" w:unhideWhenUsed="0"/>
-    <w:lsdException w:name="Medium List 2 Accent 4" w:semiHidden="0" w:uiPriority="66" w:unhideWhenUsed="0"/>
-    <w:lsdException w:name="Medium Grid 1 Accent 4" w:semiHidden="0" w:uiPriority="67" w:unhideWhenUsed="0"/>
-    <w:lsdException w:name="Medium Grid 2 Accent 4" w:semiHidden="0" w:uiPriority="68" w:unhideWhenUsed="0"/>
-    <w:lsdException w:name="Medium Grid 3 Accent 4" w:semiHidden="0" w:uiPriority="69" w:unhideWhenUsed="0"/>
-    <w:lsdException w:name="Dark List Accent 4" w:semiHidden="0" w:uiPriority="70" w:unhideWhenUsed="0"/>
-    <w:lsdException w:name="Colorful Shading Accent 4" w:semiHidden="0" w:uiPriority="71" w:unhideWhenUsed="0"/>
-    <w:lsdException w:name="Colorful List Accent 4" w:semiHidden="0" w:uiPriority="72" w:unhideWhenUsed="0"/>
-    <w:lsdException w:name="Colorful Grid Accent 4" w:semiHidden="0" w:uiPriority="73" w:unhideWhenUsed="0"/>
-    <w:lsdException w:name="Light Shading Accent 5" w:semiHidden="0" w:uiPriority="60" w:unhideWhenUsed="0"/>
-    <w:lsdException w:name="Light List Accent 5" w:semiHidden="0" w:uiPriority="61" w:unhideWhenUsed="0"/>
-    <w:lsdException w:name="Light Grid Accent 5" w:semiHidden="0" w:uiPriority="62" w:unhideWhenUsed="0"/>
-    <w:lsdException w:name="Medium Shading 1 Accent 5" w:semiHidden="0" w:uiPriority="63" w:unhideWhenUsed="0"/>
-    <w:lsdException w:name="Medium Shading 2 Accent 5" w:semiHidden="0" w:uiPriority="64" w:unhideWhenUsed="0"/>
-    <w:lsdException w:name="Medium List 1 Accent 5" w:semiHidden="0" w:uiPriority="65" w:unhideWhenUsed="0"/>
-    <w:lsdException w:name="Medium List 2 Accent 5" w:semiHidden="0" w:uiPriority="66" w:unhideWhenUsed="0"/>
-    <w:lsdException w:name="Medium Grid 1 Accent 5" w:semiHidden="0" w:uiPriority="67" w:unhideWhenUsed="0"/>
-    <w:lsdException w:name="Medium Grid 2 Accent 5" w:semiHidden="0" w:uiPriority="68" w:unhideWhenUsed="0"/>
-    <w:lsdException w:name="Medium Grid 3 Accent 5" w:semiHidden="0" w:uiPriority="69" w:unhideWhenUsed="0"/>
-    <w:lsdException w:name="Dark List Accent 5" w:semiHidden="0" w:uiPriority="70" w:unhideWhenUsed="0"/>
-    <w:lsdException w:name="Colorful Shading Accent 5" w:semiHidden="0" w:uiPriority="71" w:unhideWhenUsed="0"/>
-    <w:lsdException w:name="Colorful List Accent 5" w:semiHidden="0" w:uiPriority="72" w:unhideWhenUsed="0"/>
-    <w:lsdException w:name="Colorful Grid Accent 5" w:semiHidden="0" w:uiPriority="73" w:unhideWhenUsed="0"/>
-    <w:lsdException w:name="Light Shading Accent 6" w:semiHidden="0" w:uiPriority="60" w:unhideWhenUsed="0"/>
-    <w:lsdException w:name="Light List Accent 6" w:semiHidden="0" w:uiPriority="61" w:unhideWhenUsed="0"/>
-    <w:lsdException w:name="Light Grid Accent 6" w:semiHidden="0" w:uiPriority="62" w:unhideWhenUsed="0"/>
-    <w:lsdException w:name="Medium Shading 1 Accent 6" w:semiHidden="0" w:uiPriority="63" w:unhideWhenUsed="0"/>
-    <w:lsdException w:name="Medium Shading 2 Accent 6" w:semiHidden="0" w:uiPriority="64" w:unhideWhenUsed="0"/>
-    <w:lsdException w:name="Medium List 1 Accent 6" w:semiHidden="0" w:uiPriority="65" w:unhideWhenUsed="0"/>
-    <w:lsdException w:name="Medium List 2 Accent 6" w:semiHidden="0" w:uiPriority="66" w:unhideWhenUsed="0"/>
-    <w:lsdException w:name="Medium Grid 1 Accent 6" w:semiHidden="0" w:uiPriority="67" w:unhideWhenUsed="0"/>
-    <w:lsdException w:name="Medium Grid 2 Accent 6" w:semiHidden="0" w:uiPriority="68" w:unhideWhenUsed="0"/>
-    <w:lsdException w:name="Medium Grid 3 Accent 6" w:semiHidden="0" w:uiPriority="69" w:unhideWhenUsed="0"/>
-    <w:lsdException w:name="Dark List Accent 6" w:semiHidden="0" w:uiPriority="70" w:unhideWhenUsed="0"/>
-    <w:lsdException w:name="Colorful Shading Accent 6" w:semiHidden="0" w:uiPriority="71" w:unhideWhenUsed="0"/>
-    <w:lsdException w:name="Colorful List Accent 6" w:semiHidden="0" w:uiPriority="72" w:unhideWhenUsed="0"/>
-    <w:lsdException w:name="Colorful Grid Accent 6" w:semiHidden="0" w:uiPriority="73" w:unhideWhenUsed="0"/>
-    <w:lsdException w:name="Subtle Emphasis" w:semiHidden="0" w:uiPriority="19" w:unhideWhenUsed="0" w:qFormat="1"/>
-    <w:lsdException w:name="Intense Emphasis" w:semiHidden="0" w:uiPriority="21" w:unhideWhenUsed="0" w:qFormat="1"/>
-    <w:lsdException w:name="Subtle Reference" w:semiHidden="0" w:uiPriority="31" w:unhideWhenUsed="0" w:qFormat="1"/>
-    <w:lsdException w:name="Intense Reference" w:semiHidden="0" w:uiPriority="32" w:unhideWhenUsed="0" w:qFormat="1"/>
-    <w:lsdException w:name="Book Title" w:semiHidden="0" w:uiPriority="33" w:unhideWhenUsed="0" w:qFormat="1"/>
-    <w:lsdException w:name="Bibliography" w:uiPriority="37"/>
-    <w:lsdException w:name="TOC Heading" w:uiPriority="39" w:qFormat="1"/>
+  <w:latentStyles w:defLockedState="0" w:defUIPriority="99" w:defSemiHidden="0" w:defUnhideWhenUsed="0" w:defQFormat="0" w:count="375">
+    <w:lsdException w:name="Normal" w:uiPriority="0" w:qFormat="1"/>
+    <w:lsdException w:name="heading 1" w:uiPriority="0" w:qFormat="1"/>
+    <w:lsdException w:name="heading 2" w:semiHidden="1" w:uiPriority="0" w:unhideWhenUsed="1" w:qFormat="1"/>
+    <w:lsdException w:name="heading 3" w:semiHidden="1" w:uiPriority="0" w:unhideWhenUsed="1" w:qFormat="1"/>
+    <w:lsdException w:name="heading 4" w:semiHidden="1" w:uiPriority="0" w:unhideWhenUsed="1" w:qFormat="1"/>
+    <w:lsdException w:name="heading 5" w:semiHidden="1" w:uiPriority="0" w:unhideWhenUsed="1" w:qFormat="1"/>
+    <w:lsdException w:name="heading 6" w:semiHidden="1" w:uiPriority="0" w:unhideWhenUsed="1" w:qFormat="1"/>
+    <w:lsdException w:name="heading 7" w:semiHidden="1" w:uiPriority="0" w:unhideWhenUsed="1" w:qFormat="1"/>
+    <w:lsdException w:name="heading 8" w:semiHidden="1" w:uiPriority="0" w:unhideWhenUsed="1" w:qFormat="1"/>
+    <w:lsdException w:name="heading 9" w:semiHidden="1" w:uiPriority="0" w:unhideWhenUsed="1" w:qFormat="1"/>
+    <w:lsdException w:name="index 1" w:semiHidden="1" w:unhideWhenUsed="1"/>
+    <w:lsdException w:name="index 2" w:semiHidden="1" w:unhideWhenUsed="1"/>
+    <w:lsdException w:name="index 3" w:semiHidden="1" w:unhideWhenUsed="1"/>
+    <w:lsdException w:name="index 4" w:semiHidden="1" w:unhideWhenUsed="1"/>
+    <w:lsdException w:name="index 5" w:semiHidden="1" w:unhideWhenUsed="1"/>
+    <w:lsdException w:name="index 6" w:semiHidden="1" w:unhideWhenUsed="1"/>
+    <w:lsdException w:name="index 7" w:semiHidden="1" w:unhideWhenUsed="1"/>
+    <w:lsdException w:name="index 8" w:semiHidden="1" w:unhideWhenUsed="1"/>
+    <w:lsdException w:name="index 9" w:semiHidden="1" w:unhideWhenUsed="1"/>
+    <w:lsdException w:name="toc 1" w:semiHidden="1" w:uiPriority="39" w:unhideWhenUsed="1"/>
+    <w:lsdException w:name="toc 2" w:semiHidden="1" w:uiPriority="39" w:unhideWhenUsed="1"/>
+    <w:lsdException w:name="toc 3" w:semiHidden="1" w:uiPriority="39" w:unhideWhenUsed="1"/>
+    <w:lsdException w:name="toc 4" w:semiHidden="1" w:uiPriority="39" w:unhideWhenUsed="1"/>
+    <w:lsdException w:name="toc 5" w:semiHidden="1" w:uiPriority="39" w:unhideWhenUsed="1"/>
+    <w:lsdException w:name="toc 6" w:semiHidden="1" w:uiPriority="39" w:unhideWhenUsed="1"/>
+    <w:lsdException w:name="toc 7" w:semiHidden="1" w:uiPriority="39" w:unhideWhenUsed="1"/>
+    <w:lsdException w:name="toc 8" w:semiHidden="1" w:uiPriority="39" w:unhideWhenUsed="1"/>
+    <w:lsdException w:name="toc 9" w:semiHidden="1" w:uiPriority="39" w:unhideWhenUsed="1"/>
+    <w:lsdException w:name="Normal Indent" w:semiHidden="1" w:unhideWhenUsed="1"/>
+    <w:lsdException w:name="footnote text" w:semiHidden="1" w:unhideWhenUsed="1"/>
+    <w:lsdException w:name="annotation text" w:semiHidden="1" w:unhideWhenUsed="1"/>
+    <w:lsdException w:name="header" w:semiHidden="1" w:uiPriority="0" w:unhideWhenUsed="1"/>
+    <w:lsdException w:name="footer" w:semiHidden="1" w:uiPriority="0" w:unhideWhenUsed="1"/>
+    <w:lsdException w:name="index heading" w:semiHidden="1" w:unhideWhenUsed="1"/>
+    <w:lsdException w:name="caption" w:semiHidden="1" w:uiPriority="35" w:unhideWhenUsed="1" w:qFormat="1"/>
+    <w:lsdException w:name="table of figures" w:semiHidden="1" w:unhideWhenUsed="1"/>
+    <w:lsdException w:name="envelope address" w:semiHidden="1" w:unhideWhenUsed="1"/>
+    <w:lsdException w:name="envelope return" w:semiHidden="1" w:unhideWhenUsed="1"/>
+    <w:lsdException w:name="footnote reference" w:semiHidden="1" w:unhideWhenUsed="1"/>
+    <w:lsdException w:name="annotation reference" w:semiHidden="1" w:unhideWhenUsed="1"/>
+    <w:lsdException w:name="line number" w:semiHidden="1" w:unhideWhenUsed="1"/>
+    <w:lsdException w:name="page number" w:semiHidden="1" w:uiPriority="0" w:unhideWhenUsed="1"/>
+    <w:lsdException w:name="endnote reference" w:semiHidden="1" w:unhideWhenUsed="1"/>
+    <w:lsdException w:name="endnote text" w:semiHidden="1" w:unhideWhenUsed="1"/>
+    <w:lsdException w:name="table of authorities" w:semiHidden="1" w:unhideWhenUsed="1"/>
+    <w:lsdException w:name="macro" w:semiHidden="1" w:unhideWhenUsed="1"/>
+    <w:lsdException w:name="toa heading" w:semiHidden="1" w:unhideWhenUsed="1"/>
+    <w:lsdException w:name="List" w:semiHidden="1" w:unhideWhenUsed="1"/>
+    <w:lsdException w:name="List Bullet" w:semiHidden="1" w:unhideWhenUsed="1"/>
+    <w:lsdException w:name="List Number" w:semiHidden="1" w:unhideWhenUsed="1"/>
+    <w:lsdException w:name="List 2" w:semiHidden="1" w:unhideWhenUsed="1"/>
+    <w:lsdException w:name="List 3" w:semiHidden="1" w:unhideWhenUsed="1"/>
+    <w:lsdException w:name="List 4" w:semiHidden="1" w:unhideWhenUsed="1"/>
+    <w:lsdException w:name="List 5" w:semiHidden="1" w:unhideWhenUsed="1"/>
+    <w:lsdException w:name="List Bullet 2" w:semiHidden="1" w:unhideWhenUsed="1"/>
+    <w:lsdException w:name="List Bullet 3" w:semiHidden="1" w:unhideWhenUsed="1"/>
+    <w:lsdException w:name="List Bullet 4" w:semiHidden="1" w:unhideWhenUsed="1"/>
+    <w:lsdException w:name="List Bullet 5" w:semiHidden="1" w:unhideWhenUsed="1"/>
+    <w:lsdException w:name="List Number 2" w:semiHidden="1" w:unhideWhenUsed="1"/>
+    <w:lsdException w:name="List Number 3" w:semiHidden="1" w:unhideWhenUsed="1"/>
+    <w:lsdException w:name="List Number 4" w:semiHidden="1" w:unhideWhenUsed="1"/>
+    <w:lsdException w:name="List Number 5" w:semiHidden="1" w:unhideWhenUsed="1"/>
+    <w:lsdException w:name="Title" w:uiPriority="0" w:qFormat="1"/>
+    <w:lsdException w:name="Closing" w:semiHidden="1" w:unhideWhenUsed="1"/>
+    <w:lsdException w:name="Signature" w:semiHidden="1" w:unhideWhenUsed="1"/>
+    <w:lsdException w:name="Default Paragraph Font" w:semiHidden="1" w:uiPriority="1" w:unhideWhenUsed="1"/>
+    <w:lsdException w:name="Body Text" w:semiHidden="1" w:unhideWhenUsed="1"/>
+    <w:lsdException w:name="Body Text Indent" w:semiHidden="1" w:unhideWhenUsed="1"/>
+    <w:lsdException w:name="List Continue" w:semiHidden="1" w:unhideWhenUsed="1"/>
+    <w:lsdException w:name="List Continue 2" w:semiHidden="1" w:unhideWhenUsed="1"/>
+    <w:lsdException w:name="List Continue 3" w:semiHidden="1" w:unhideWhenUsed="1"/>
+    <w:lsdException w:name="List Continue 4" w:semiHidden="1" w:unhideWhenUsed="1"/>
+    <w:lsdException w:name="List Continue 5" w:semiHidden="1" w:unhideWhenUsed="1"/>
+    <w:lsdException w:name="Message Header" w:semiHidden="1" w:unhideWhenUsed="1"/>
+    <w:lsdException w:name="Subtitle" w:uiPriority="11" w:qFormat="1"/>
+    <w:lsdException w:name="Salutation" w:semiHidden="1" w:unhideWhenUsed="1"/>
+    <w:lsdException w:name="Date" w:semiHidden="1" w:unhideWhenUsed="1"/>
+    <w:lsdException w:name="Body Text First Indent" w:semiHidden="1" w:unhideWhenUsed="1"/>
+    <w:lsdException w:name="Body Text First Indent 2" w:semiHidden="1" w:unhideWhenUsed="1"/>
+    <w:lsdException w:name="Note Heading" w:semiHidden="1" w:unhideWhenUsed="1"/>
+    <w:lsdException w:name="Body Text 2" w:semiHidden="1" w:unhideWhenUsed="1"/>
+    <w:lsdException w:name="Body Text 3" w:semiHidden="1" w:unhideWhenUsed="1"/>
+    <w:lsdException w:name="Body Text Indent 2" w:semiHidden="1" w:unhideWhenUsed="1"/>
+    <w:lsdException w:name="Body Text Indent 3" w:semiHidden="1" w:unhideWhenUsed="1"/>
+    <w:lsdException w:name="Block Text" w:semiHidden="1" w:unhideWhenUsed="1"/>
+    <w:lsdException w:name="Hyperlink" w:semiHidden="1" w:unhideWhenUsed="1"/>
+    <w:lsdException w:name="FollowedHyperlink" w:semiHidden="1" w:unhideWhenUsed="1"/>
+    <w:lsdException w:name="Strong" w:uiPriority="0" w:qFormat="1"/>
+    <w:lsdException w:name="Emphasis" w:uiPriority="20" w:qFormat="1"/>
+    <w:lsdException w:name="Document Map" w:semiHidden="1" w:unhideWhenUsed="1"/>
+    <w:lsdException w:name="Plain Text" w:semiHidden="1" w:unhideWhenUsed="1"/>
+    <w:lsdException w:name="E-mail Signature" w:semiHidden="1" w:unhideWhenUsed="1"/>
+    <w:lsdException w:name="HTML Top of Form" w:semiHidden="1" w:unhideWhenUsed="1"/>
+    <w:lsdException w:name="HTML Bottom of Form" w:semiHidden="1" w:unhideWhenUsed="1"/>
+    <w:lsdException w:name="Normal (Web)" w:semiHidden="1" w:unhideWhenUsed="1"/>
+    <w:lsdException w:name="HTML Acronym" w:semiHidden="1" w:unhideWhenUsed="1"/>
+    <w:lsdException w:name="HTML Address" w:semiHidden="1" w:unhideWhenUsed="1"/>
+    <w:lsdException w:name="HTML Cite" w:semiHidden="1" w:unhideWhenUsed="1"/>
+    <w:lsdException w:name="HTML Code" w:semiHidden="1" w:unhideWhenUsed="1"/>
+    <w:lsdException w:name="HTML Definition" w:semiHidden="1" w:unhideWhenUsed="1"/>
+    <w:lsdException w:name="HTML Keyboard" w:semiHidden="1" w:unhideWhenUsed="1"/>
+    <w:lsdException w:name="HTML Preformatted" w:semiHidden="1" w:unhideWhenUsed="1"/>
+    <w:lsdException w:name="HTML Sample" w:semiHidden="1" w:unhideWhenUsed="1"/>
+    <w:lsdException w:name="HTML Typewriter" w:semiHidden="1" w:unhideWhenUsed="1"/>
+    <w:lsdException w:name="HTML Variable" w:semiHidden="1" w:unhideWhenUsed="1"/>
+    <w:lsdException w:name="Normal Table" w:semiHidden="1" w:unhideWhenUsed="1"/>
+    <w:lsdException w:name="annotation subject" w:semiHidden="1" w:unhideWhenUsed="1"/>
+    <w:lsdException w:name="No List" w:semiHidden="1" w:unhideWhenUsed="1"/>
+    <w:lsdException w:name="Outline List 1" w:semiHidden="1" w:unhideWhenUsed="1"/>
+    <w:lsdException w:name="Outline List 2" w:semiHidden="1" w:unhideWhenUsed="1"/>
+    <w:lsdException w:name="Outline List 3" w:semiHidden="1" w:unhideWhenUsed="1"/>
+    <w:lsdException w:name="Table Simple 1" w:semiHidden="1" w:unhideWhenUsed="1"/>
+    <w:lsdException w:name="Table Simple 2" w:semiHidden="1" w:unhideWhenUsed="1"/>
+    <w:lsdException w:name="Table Simple 3" w:semiHidden="1" w:unhideWhenUsed="1"/>
+    <w:lsdException w:name="Table Classic 1" w:semiHidden="1" w:unhideWhenUsed="1"/>
+    <w:lsdException w:name="Table Classic 2" w:semiHidden="1" w:unhideWhenUsed="1"/>
+    <w:lsdException w:name="Table Classic 3" w:semiHidden="1" w:unhideWhenUsed="1"/>
+    <w:lsdException w:name="Table Classic 4" w:semiHidden="1" w:unhideWhenUsed="1"/>
+    <w:lsdException w:name="Table Colorful 1" w:semiHidden="1" w:unhideWhenUsed="1"/>
+    <w:lsdException w:name="Table Colorful 2" w:semiHidden="1" w:unhideWhenUsed="1"/>
+    <w:lsdException w:name="Table Colorful 3" w:semiHidden="1" w:unhideWhenUsed="1"/>
+    <w:lsdException w:name="Table Columns 1" w:semiHidden="1" w:unhideWhenUsed="1"/>
+    <w:lsdException w:name="Table Columns 2" w:semiHidden="1" w:unhideWhenUsed="1"/>
+    <w:lsdException w:name="Table Columns 3" w:semiHidden="1" w:unhideWhenUsed="1"/>
+    <w:lsdException w:name="Table Columns 4" w:semiHidden="1" w:unhideWhenUsed="1"/>
+    <w:lsdException w:name="Table Columns 5" w:semiHidden="1" w:unhideWhenUsed="1"/>
+    <w:lsdException w:name="Table Grid 1" w:semiHidden="1" w:unhideWhenUsed="1"/>
+    <w:lsdException w:name="Table Grid 2" w:semiHidden="1" w:unhideWhenUsed="1"/>
+    <w:lsdException w:name="Table Grid 3" w:semiHidden="1" w:unhideWhenUsed="1"/>
+    <w:lsdException w:name="Table Grid 4" w:semiHidden="1" w:unhideWhenUsed="1"/>
+    <w:lsdException w:name="Table Grid 5" w:semiHidden="1" w:unhideWhenUsed="1"/>
+    <w:lsdException w:name="Table Grid 6" w:semiHidden="1" w:unhideWhenUsed="1"/>
+    <w:lsdException w:name="Table Grid 7" w:semiHidden="1" w:unhideWhenUsed="1"/>
+    <w:lsdException w:name="Table Grid 8" w:semiHidden="1" w:unhideWhenUsed="1"/>
+    <w:lsdException w:name="Table List 1" w:semiHidden="1" w:unhideWhenUsed="1"/>
+    <w:lsdException w:name="Table List 2" w:semiHidden="1" w:unhideWhenUsed="1"/>
+    <w:lsdException w:name="Table List 3" w:semiHidden="1" w:unhideWhenUsed="1"/>
+    <w:lsdException w:name="Table List 4" w:semiHidden="1" w:unhideWhenUsed="1"/>
+    <w:lsdException w:name="Table List 5" w:semiHidden="1" w:unhideWhenUsed="1"/>
+    <w:lsdException w:name="Table List 6" w:semiHidden="1" w:unhideWhenUsed="1"/>
+    <w:lsdException w:name="Table List 7" w:semiHidden="1" w:unhideWhenUsed="1"/>
+    <w:lsdException w:name="Table List 8" w:semiHidden="1" w:unhideWhenUsed="1"/>
+    <w:lsdException w:name="Table 3D effects 1" w:semiHidden="1" w:unhideWhenUsed="1"/>
+    <w:lsdException w:name="Table 3D effects 2" w:semiHidden="1" w:unhideWhenUsed="1"/>
+    <w:lsdException w:name="Table 3D effects 3" w:semiHidden="1" w:unhideWhenUsed="1"/>
+    <w:lsdException w:name="Table Contemporary" w:semiHidden="1" w:unhideWhenUsed="1"/>
+    <w:lsdException w:name="Table Elegant" w:semiHidden="1" w:unhideWhenUsed="1"/>
+    <w:lsdException w:name="Table Professional" w:semiHidden="1" w:unhideWhenUsed="1"/>
+    <w:lsdException w:name="Table Subtle 1" w:semiHidden="1" w:unhideWhenUsed="1"/>
+    <w:lsdException w:name="Table Subtle 2" w:semiHidden="1" w:unhideWhenUsed="1"/>
+    <w:lsdException w:name="Table Web 1" w:semiHidden="1" w:unhideWhenUsed="1"/>
+    <w:lsdException w:name="Table Web 2" w:semiHidden="1" w:unhideWhenUsed="1"/>
+    <w:lsdException w:name="Table Web 3" w:semiHidden="1" w:unhideWhenUsed="1"/>
+    <w:lsdException w:name="Balloon Text" w:semiHidden="1" w:unhideWhenUsed="1"/>
+    <w:lsdException w:name="Table Grid" w:uiPriority="59"/>
+    <w:lsdException w:name="Table Theme" w:semiHidden="1" w:unhideWhenUsed="1"/>
+    <w:lsdException w:name="Placeholder Text" w:semiHidden="1"/>
+    <w:lsdException w:name="No Spacing" w:uiPriority="1" w:qFormat="1"/>
+    <w:lsdException w:name="Light Shading" w:uiPriority="60"/>
+    <w:lsdException w:name="Light List" w:uiPriority="61"/>
+    <w:lsdException w:name="Light Grid" w:uiPriority="62"/>
+    <w:lsdException w:name="Medium Shading 1" w:uiPriority="63"/>
+    <w:lsdException w:name="Medium Shading 2" w:uiPriority="64"/>
+    <w:lsdException w:name="Medium List 1" w:uiPriority="65"/>
+    <w:lsdException w:name="Medium List 2" w:uiPriority="66"/>
+    <w:lsdException w:name="Medium Grid 1" w:uiPriority="67"/>
+    <w:lsdException w:name="Medium Grid 2" w:uiPriority="68"/>
+    <w:lsdException w:name="Medium Grid 3" w:uiPriority="69"/>
+    <w:lsdException w:name="Dark List" w:uiPriority="70"/>
+    <w:lsdException w:name="Colorful Shading" w:uiPriority="71"/>
+    <w:lsdException w:name="Colorful List" w:uiPriority="72"/>
+    <w:lsdException w:name="Colorful Grid" w:uiPriority="73"/>
+    <w:lsdException w:name="Light Shading Accent 1" w:uiPriority="60"/>
+    <w:lsdException w:name="Light List Accent 1" w:uiPriority="61"/>
+    <w:lsdException w:name="Light Grid Accent 1" w:uiPriority="62"/>
+    <w:lsdException w:name="Medium Shading 1 Accent 1" w:uiPriority="63"/>
+    <w:lsdException w:name="Medium Shading 2 Accent 1" w:uiPriority="64"/>
+    <w:lsdException w:name="Medium List 1 Accent 1" w:uiPriority="65"/>
+    <w:lsdException w:name="Revision" w:semiHidden="1"/>
+    <w:lsdException w:name="List Paragraph" w:uiPriority="34" w:qFormat="1"/>
+    <w:lsdException w:name="Quote" w:uiPriority="29" w:qFormat="1"/>
+    <w:lsdException w:name="Intense Quote" w:uiPriority="30" w:qFormat="1"/>
+    <w:lsdException w:name="Medium List 2 Accent 1" w:uiPriority="66"/>
+    <w:lsdException w:name="Medium Grid 1 Accent 1" w:uiPriority="67"/>
+    <w:lsdException w:name="Medium Grid 2 Accent 1" w:uiPriority="68"/>
+    <w:lsdException w:name="Medium Grid 3 Accent 1" w:uiPriority="69"/>
+    <w:lsdException w:name="Dark List Accent 1" w:uiPriority="70"/>
+    <w:lsdException w:name="Colorful Shading Accent 1" w:uiPriority="71"/>
+    <w:lsdException w:name="Colorful List Accent 1" w:uiPriority="72"/>
+    <w:lsdException w:name="Colorful Grid Accent 1" w:uiPriority="73"/>
+    <w:lsdException w:name="Light Shading Accent 2" w:uiPriority="60"/>
+    <w:lsdException w:name="Light List Accent 2" w:uiPriority="61"/>
+    <w:lsdException w:name="Light Grid Accent 2" w:uiPriority="62"/>
+    <w:lsdException w:name="Medium Shading 1 Accent 2" w:uiPriority="63"/>
+    <w:lsdException w:name="Medium Shading 2 Accent 2" w:uiPriority="64"/>
+    <w:lsdException w:name="Medium List 1 Accent 2" w:uiPriority="65"/>
+    <w:lsdException w:name="Medium List 2 Accent 2" w:uiPriority="66"/>
+    <w:lsdException w:name="Medium Grid 1 Accent 2" w:uiPriority="67"/>
+    <w:lsdException w:name="Medium Grid 2 Accent 2" w:uiPriority="68"/>
+    <w:lsdException w:name="Medium Grid 3 Accent 2" w:uiPriority="69"/>
+    <w:lsdException w:name="Dark List Accent 2" w:uiPriority="70"/>
+    <w:lsdException w:name="Colorful Shading Accent 2" w:uiPriority="71"/>
+    <w:lsdException w:name="Colorful List Accent 2" w:uiPriority="72"/>
+    <w:lsdException w:name="Colorful Grid Accent 2" w:uiPriority="73"/>
+    <w:lsdException w:name="Light Shading Accent 3" w:uiPriority="60"/>
+    <w:lsdException w:name="Light List Accent 3" w:uiPriority="61"/>
+    <w:lsdException w:name="Light Grid Accent 3" w:uiPriority="62"/>
+    <w:lsdException w:name="Medium Shading 1 Accent 3" w:uiPriority="63"/>
+    <w:lsdException w:name="Medium Shading 2 Accent 3" w:uiPriority="64"/>
+    <w:lsdException w:name="Medium List 1 Accent 3" w:uiPriority="65"/>
+    <w:lsdException w:name="Medium List 2 Accent 3" w:uiPriority="66"/>
+    <w:lsdException w:name="Medium Grid 1 Accent 3" w:uiPriority="67"/>
+    <w:lsdException w:name="Medium Grid 2 Accent 3" w:uiPriority="68"/>
+    <w:lsdException w:name="Medium Grid 3 Accent 3" w:uiPriority="69"/>
+    <w:lsdException w:name="Dark List Accent 3" w:uiPriority="70"/>
+    <w:lsdException w:name="Colorful Shading Accent 3" w:uiPriority="71"/>
+    <w:lsdException w:name="Colorful List Accent 3" w:uiPriority="72"/>
+    <w:lsdException w:name="Colorful Grid Accent 3" w:uiPriority="73"/>
+    <w:lsdException w:name="Light Shading Accent 4" w:uiPriority="60"/>
+    <w:lsdException w:name="Light List Accent 4" w:uiPriority="61"/>
+    <w:lsdException w:name="Light Grid Accent 4" w:uiPriority="62"/>
+    <w:lsdException w:name="Medium Shading 1 Accent 4" w:uiPriority="63"/>
+    <w:lsdException w:name="Medium Shading 2 Accent 4" w:uiPriority="64"/>
+    <w:lsdException w:name="Medium List 1 Accent 4" w:uiPriority="65"/>
+    <w:lsdException w:name="Medium List 2 Accent 4" w:uiPriority="66"/>
+    <w:lsdException w:name="Medium Grid 1 Accent 4" w:uiPriority="67"/>
+    <w:lsdException w:name="Medium Grid 2 Accent 4" w:uiPriority="68"/>
+    <w:lsdException w:name="Medium Grid 3 Accent 4" w:uiPriority="69"/>
+    <w:lsdException w:name="Dark List Accent 4" w:uiPriority="70"/>
+    <w:lsdException w:name="Colorful Shading Accent 4" w:uiPriority="71"/>
+    <w:lsdException w:name="Colorful List Accent 4" w:uiPriority="72"/>
+    <w:lsdException w:name="Colorful Grid Accent 4" w:uiPriority="73"/>
+    <w:lsdException w:name="Light Shading Accent 5" w:uiPriority="60"/>
+    <w:lsdException w:name="Light List Accent 5" w:uiPriority="61"/>
+    <w:lsdException w:name="Light Grid Accent 5" w:uiPriority="62"/>
+    <w:lsdException w:name="Medium Shading 1 Accent 5" w:uiPriority="63"/>
+    <w:lsdException w:name="Medium Shading 2 Accent 5" w:uiPriority="64"/>
+    <w:lsdException w:name="Medium List 1 Accent 5" w:uiPriority="65"/>
+    <w:lsdException w:name="Medium List 2 Accent 5" w:uiPriority="66"/>
+    <w:lsdException w:name="Medium Grid 1 Accent 5" w:uiPriority="67"/>
+    <w:lsdException w:name="Medium Grid 2 Accent 5" w:uiPriority="68"/>
+    <w:lsdException w:name="Medium Grid 3 Accent 5" w:uiPriority="69"/>
+    <w:lsdException w:name="Dark List Accent 5" w:uiPriority="70"/>
+    <w:lsdException w:name="Colorful Shading Accent 5" w:uiPriority="71"/>
+    <w:lsdException w:name="Colorful List Accent 5" w:uiPriority="72"/>
+    <w:lsdException w:name="Colorful Grid Accent 5" w:uiPriority="73"/>
+    <w:lsdException w:name="Light Shading Accent 6" w:uiPriority="60"/>
+    <w:lsdException w:name="Light List Accent 6" w:uiPriority="61"/>
+    <w:lsdException w:name="Light Grid Accent 6" w:uiPriority="62"/>
+    <w:lsdException w:name="Medium Shading 1 Accent 6" w:uiPriority="63"/>
+    <w:lsdException w:name="Medium Shading 2 Accent 6" w:uiPriority="64"/>
+    <w:lsdException w:name="Medium List 1 Accent 6" w:uiPriority="65"/>
+    <w:lsdException w:name="Medium List 2 Accent 6" w:uiPriority="66"/>
+    <w:lsdException w:name="Medium Grid 1 Accent 6" w:uiPriority="67"/>
+    <w:lsdException w:name="Medium Grid 2 Accent 6" w:uiPriority="68"/>
+    <w:lsdException w:name="Medium Grid 3 Accent 6" w:uiPriority="69"/>
+    <w:lsdException w:name="Dark List Accent 6" w:uiPriority="70"/>
+    <w:lsdException w:name="Colorful Shading Accent 6" w:uiPriority="71"/>
+    <w:lsdException w:name="Colorful List Accent 6" w:uiPriority="72"/>
+    <w:lsdException w:name="Colorful Grid Accent 6" w:uiPriority="73"/>
+    <w:lsdException w:name="Subtle Emphasis" w:uiPriority="19" w:qFormat="1"/>
+    <w:lsdException w:name="Intense Emphasis" w:uiPriority="21" w:qFormat="1"/>
+    <w:lsdException w:name="Subtle Reference" w:uiPriority="31" w:qFormat="1"/>
+    <w:lsdException w:name="Intense Reference" w:uiPriority="32" w:qFormat="1"/>
+    <w:lsdException w:name="Book Title" w:uiPriority="33" w:qFormat="1"/>
+    <w:lsdException w:name="Bibliography" w:semiHidden="1" w:uiPriority="37" w:unhideWhenUsed="1"/>
+    <w:lsdException w:name="TOC Heading" w:semiHidden="1" w:uiPriority="39" w:unhideWhenUsed="1" w:qFormat="1"/>
+    <w:lsdException w:name="Plain Table 1" w:uiPriority="41"/>
+    <w:lsdException w:name="Plain Table 2" w:uiPriority="42"/>
+    <w:lsdException w:name="Plain Table 3" w:uiPriority="43"/>
+    <w:lsdException w:name="Plain Table 4" w:uiPriority="44"/>
+    <w:lsdException w:name="Plain Table 5" w:uiPriority="45"/>
+    <w:lsdException w:name="Grid Table Light" w:uiPriority="40"/>
+    <w:lsdException w:name="Grid Table 1 Light" w:uiPriority="46"/>
+    <w:lsdException w:name="Grid Table 2" w:uiPriority="47"/>
+    <w:lsdException w:name="Grid Table 3" w:uiPriority="48"/>
+    <w:lsdException w:name="Grid Table 4" w:uiPriority="49"/>
+    <w:lsdException w:name="Grid Table 5 Dark" w:uiPriority="50"/>
+    <w:lsdException w:name="Grid Table 6 Colorful" w:uiPriority="51"/>
+    <w:lsdException w:name="Grid Table 7 Colorful" w:uiPriority="52"/>
+    <w:lsdException w:name="Grid Table 1 Light Accent 1" w:uiPriority="46"/>
+    <w:lsdException w:name="Grid Table 2 Accent 1" w:uiPriority="47"/>
+    <w:lsdException w:name="Grid Table 3 Accent 1" w:uiPriority="48"/>
+    <w:lsdException w:name="Grid Table 4 Accent 1" w:uiPriority="49"/>
+    <w:lsdException w:name="Grid Table 5 Dark Accent 1" w:uiPriority="50"/>
+    <w:lsdException w:name="Grid Table 6 Colorful Accent 1" w:uiPriority="51"/>
+    <w:lsdException w:name="Grid Table 7 Colorful Accent 1" w:uiPriority="52"/>
+    <w:lsdException w:name="Grid Table 1 Light Accent 2" w:uiPriority="46"/>
+    <w:lsdException w:name="Grid Table 2 Accent 2" w:uiPriority="47"/>
+    <w:lsdException w:name="Grid Table 3 Accent 2" w:uiPriority="48"/>
+    <w:lsdException w:name="Grid Table 4 Accent 2" w:uiPriority="49"/>
+    <w:lsdException w:name="Grid Table 5 Dark Accent 2" w:uiPriority="50"/>
+    <w:lsdException w:name="Grid Table 6 Colorful Accent 2" w:uiPriority="51"/>
+    <w:lsdException w:name="Grid Table 7 Colorful Accent 2" w:uiPriority="52"/>
+    <w:lsdException w:name="Grid Table 1 Light Accent 3" w:uiPriority="46"/>
+    <w:lsdException w:name="Grid Table 2 Accent 3" w:uiPriority="47"/>
+    <w:lsdException w:name="Grid Table 3 Accent 3" w:uiPriority="48"/>
+    <w:lsdException w:name="Grid Table 4 Accent 3" w:uiPriority="49"/>
+    <w:lsdException w:name="Grid Table 5 Dark Accent 3" w:uiPriority="50"/>
+    <w:lsdException w:name="Grid Table 6 Colorful Accent 3" w:uiPriority="51"/>
+    <w:lsdException w:name="Grid Table 7 Colorful Accent 3" w:uiPriority="52"/>
+    <w:lsdException w:name="Grid Table 1 Light Accent 4" w:uiPriority="46"/>
+    <w:lsdException w:name="Grid Table 2 Accent 4" w:uiPriority="47"/>
+    <w:lsdException w:name="Grid Table 3 Accent 4" w:uiPriority="48"/>
+    <w:lsdException w:name="Grid Table 4 Accent 4" w:uiPriority="49"/>
+    <w:lsdException w:name="Grid Table 5 Dark Accent 4" w:uiPriority="50"/>
+    <w:lsdException w:name="Grid Table 6 Colorful Accent 4" w:uiPriority="51"/>
+    <w:lsdException w:name="Grid Table 7 Colorful Accent 4" w:uiPriority="52"/>
+    <w:lsdException w:name="Grid Table 1 Light Accent 5" w:uiPriority="46"/>
+    <w:lsdException w:name="Grid Table 2 Accent 5" w:uiPriority="47"/>
+    <w:lsdException w:name="Grid Table 3 Accent 5" w:uiPriority="48"/>
+    <w:lsdException w:name="Grid Table 4 Accent 5" w:uiPriority="49"/>
+    <w:lsdException w:name="Grid Table 5 Dark Accent 5" w:uiPriority="50"/>
+    <w:lsdException w:name="Grid Table 6 Colorful Accent 5" w:uiPriority="51"/>
+    <w:lsdException w:name="Grid Table 7 Colorful Accent 5" w:uiPriority="52"/>
+    <w:lsdException w:name="Grid Table 1 Light Accent 6" w:uiPriority="46"/>
+    <w:lsdException w:name="Grid Table 2 Accent 6" w:uiPriority="47"/>
+    <w:lsdException w:name="Grid Table 3 Accent 6" w:uiPriority="48"/>
+    <w:lsdException w:name="Grid Table 4 Accent 6" w:uiPriority="49"/>
+    <w:lsdException w:name="Grid Table 5 Dark Accent 6" w:uiPriority="50"/>
+    <w:lsdException w:name="Grid Table 6 Colorful Accent 6" w:uiPriority="51"/>
+    <w:lsdException w:name="Grid Table 7 Colorful Accent 6" w:uiPriority="52"/>
+    <w:lsdException w:name="List Table 1 Light" w:uiPriority="46"/>
+    <w:lsdException w:name="List Table 2" w:uiPriority="47"/>
+    <w:lsdException w:name="List Table 3" w:uiPriority="48"/>
+    <w:lsdException w:name="List Table 4" w:uiPriority="49"/>
+    <w:lsdException w:name="List Table 5 Dark" w:uiPriority="50"/>
+    <w:lsdException w:name="List Table 6 Colorful" w:uiPriority="51"/>
+    <w:lsdException w:name="List Table 7 Colorful" w:uiPriority="52"/>
+    <w:lsdException w:name="List Table 1 Light Accent 1" w:uiPriority="46"/>
+    <w:lsdException w:name="List Table 2 Accent 1" w:uiPriority="47"/>
+    <w:lsdException w:name="List Table 3 Accent 1" w:uiPriority="48"/>
+    <w:lsdException w:name="List Table 4 Accent 1" w:uiPriority="49"/>
+    <w:lsdException w:name="List Table 5 Dark Accent 1" w:uiPriority="50"/>
+    <w:lsdException w:name="List Table 6 Colorful Accent 1" w:uiPriority="51"/>
+    <w:lsdException w:name="List Table 7 Colorful Accent 1" w:uiPriority="52"/>
+    <w:lsdException w:name="List Table 1 Light Accent 2" w:uiPriority="46"/>
+    <w:lsdException w:name="List Table 2 Accent 2" w:uiPriority="47"/>
+    <w:lsdException w:name="List Table 3 Accent 2" w:uiPriority="48"/>
+    <w:lsdException w:name="List Table 4 Accent 2" w:uiPriority="49"/>
+    <w:lsdException w:name="List Table 5 Dark Accent 2" w:uiPriority="50"/>
+    <w:lsdException w:name="List Table 6 Colorful Accent 2" w:uiPriority="51"/>
+    <w:lsdException w:name="List Table 7 Colorful Accent 2" w:uiPriority="52"/>
+    <w:lsdException w:name="List Table 1 Light Accent 3" w:uiPriority="46"/>
+    <w:lsdException w:name="List Table 2 Accent 3" w:uiPriority="47"/>
+    <w:lsdException w:name="List Table 3 Accent 3" w:uiPriority="48"/>
+    <w:lsdException w:name="List Table 4 Accent 3" w:uiPriority="49"/>
+    <w:lsdException w:name="List Table 5 Dark Accent 3" w:uiPriority="50"/>
+    <w:lsdException w:name="List Table 6 Colorful Accent 3" w:uiPriority="51"/>
+    <w:lsdException w:name="List Table 7 Colorful Accent 3" w:uiPriority="52"/>
+    <w:lsdException w:name="List Table 1 Light Accent 4" w:uiPriority="46"/>
+    <w:lsdException w:name="List Table 2 Accent 4" w:uiPriority="47"/>
+    <w:lsdException w:name="List Table 3 Accent 4" w:uiPriority="48"/>
+    <w:lsdException w:name="List Table 4 Accent 4" w:uiPriority="49"/>
+    <w:lsdException w:name="List Table 5 Dark Accent 4" w:uiPriority="50"/>
+    <w:lsdException w:name="List Table 6 Colorful Accent 4" w:uiPriority="51"/>
+    <w:lsdException w:name="List Table 7 Colorful Accent 4" w:uiPriority="52"/>
+    <w:lsdException w:name="List Table 1 Light Accent 5" w:uiPriority="46"/>
+    <w:lsdException w:name="List Table 2 Accent 5" w:uiPriority="47"/>
+    <w:lsdException w:name="List Table 3 Accent 5" w:uiPriority="48"/>
+    <w:lsdException w:name="List Table 4 Accent 5" w:uiPriority="49"/>
+    <w:lsdException w:name="List Table 5 Dark Accent 5" w:uiPriority="50"/>
+    <w:lsdException w:name="List Table 6 Colorful Accent 5" w:uiPriority="51"/>
+    <w:lsdException w:name="List Table 7 Colorful Accent 5" w:uiPriority="52"/>
+    <w:lsdException w:name="List Table 1 Light Accent 6" w:uiPriority="46"/>
+    <w:lsdException w:name="List Table 2 Accent 6" w:uiPriority="47"/>
+    <w:lsdException w:name="List Table 3 Accent 6" w:uiPriority="48"/>
+    <w:lsdException w:name="List Table 4 Accent 6" w:uiPriority="49"/>
+    <w:lsdException w:name="List Table 5 Dark Accent 6" w:uiPriority="50"/>
+    <w:lsdException w:name="List Table 6 Colorful Accent 6" w:uiPriority="51"/>
+    <w:lsdException w:name="List Table 7 Colorful Accent 6" w:uiPriority="52"/>
+    <w:lsdException w:name="Mention" w:semiHidden="1" w:unhideWhenUsed="1"/>
+    <w:lsdException w:name="Smart Hyperlink" w:semiHidden="1" w:unhideWhenUsed="1"/>
+    <w:lsdException w:name="Hashtag" w:semiHidden="1" w:unhideWhenUsed="1"/>
+    <w:lsdException w:name="Unresolved Mention" w:semiHidden="1" w:unhideWhenUsed="1"/>
   </w:latentStyles>
   <w:style w:type="paragraph" w:default="1" w:styleId="Normal">
     <w:name w:val="Normal"/>
@@ -4877,7 +5963,6 @@
     <w:uiPriority w:val="99"/>
     <w:semiHidden/>
     <w:unhideWhenUsed/>
-    <w:qFormat/>
     <w:tblPr>
       <w:tblInd w:w="0" w:type="dxa"/>
       <w:tblCellMar>
@@ -5493,4 +6578,16 @@
   <a:objectDefaults/>
   <a:extraClrSchemeLst/>
 </a:theme>
+</file>
+
+<file path=customXml/item1.xml><?xml version="1.0" encoding="utf-8"?>
+<b:Sources xmlns:b="http://schemas.openxmlformats.org/officeDocument/2006/bibliography" xmlns="http://schemas.openxmlformats.org/officeDocument/2006/bibliography" SelectedStyle="\APASixthEditionOfficeOnline.xsl" StyleName="APA" Version="6"/>
+</file>
+
+<file path=customXml/itemProps1.xml><?xml version="1.0" encoding="utf-8"?>
+<ds:datastoreItem xmlns:ds="http://schemas.openxmlformats.org/officeDocument/2006/customXml" ds:itemID="{D04B07FC-030F-48FC-B889-536F46621124}">
+  <ds:schemaRefs>
+    <ds:schemaRef ds:uri="http://schemas.openxmlformats.org/officeDocument/2006/bibliography"/>
+  </ds:schemaRefs>
+</ds:datastoreItem>
 </file>